--- a/documentos/Template - Projetos de Extensão(Respostas).docx
+++ b/documentos/Template - Projetos de Extensão(Respostas).docx
@@ -133,30 +133,21 @@
           </w:tcPr>
           <w:p>
             <w:pPr>
-              <w:rPr>
-                <w:rFonts w:ascii="Arial" w:eastAsia="Arial" w:hAnsi="Arial" w:cs="Arial"/>
-                <w:color w:val="4F6228" w:themeColor="accent3" w:themeShade="80"/>
-                <w:sz w:val="20"/>
-                <w:szCs w:val="20"/>
-              </w:rPr>
-            </w:pPr>
-            <w:r>
-              <w:rPr>
-                <w:rFonts w:ascii="Arial" w:eastAsia="Arial" w:hAnsi="Arial" w:cs="Arial"/>
-                <w:sz w:val="20"/>
-                <w:szCs w:val="20"/>
-              </w:rPr>
-              <w:t>O nosso projeto basicamente é criar um tinder para a adoção de pets.</w:t>
-            </w:r>
-          </w:p>
-          <w:p>
-            <w:pPr>
-              <w:rPr>
-                <w:rFonts w:ascii="Arial" w:eastAsia="Arial" w:hAnsi="Arial" w:cs="Arial"/>
-                <w:sz w:val="20"/>
-                <w:szCs w:val="20"/>
-              </w:rPr>
-            </w:pPr>
+              <w:jc w:val="both"/>
+              <w:rPr>
+                <w:rFonts w:ascii="Arial" w:eastAsia="Arial" w:hAnsi="Arial" w:cs="Arial"/>
+                <w:sz w:val="20"/>
+                <w:szCs w:val="20"/>
+              </w:rPr>
+            </w:pPr>
+            <w:r>
+              <w:rPr>
+                <w:rFonts w:ascii="Arial" w:eastAsia="Arial" w:hAnsi="Arial" w:cs="Arial"/>
+                <w:sz w:val="20"/>
+                <w:szCs w:val="20"/>
+              </w:rPr>
+              <w:t>ThunderCats: Uma Rede Social para Adoção de Pets e Promoção do Bem-Estar</w:t>
+            </w:r>
           </w:p>
         </w:tc>
       </w:tr>
@@ -314,31 +305,21 @@
           </w:tcPr>
           <w:p>
             <w:pPr>
-              <w:spacing w:after="0" w:line="240" w:lineRule="auto"/>
-              <w:rPr>
-                <w:rFonts w:ascii="Calibri" w:hAnsi="Calibri" w:cs="Calibri"/>
-                <w:color w:val="000000"/>
-                <w:shd w:val="clear" w:color="auto" w:fill="FFFFFF"/>
-              </w:rPr>
-            </w:pPr>
-            <w:r>
-              <w:rPr>
-                <w:rFonts w:ascii="Calibri" w:hAnsi="Calibri" w:cs="Calibri"/>
-                <w:color w:val="000000"/>
-                <w:shd w:val="clear" w:color="auto" w:fill="FFFFFF"/>
+              <w:jc w:val="both"/>
+              <w:rPr>
+                <w:rFonts w:ascii="Arial" w:eastAsia="Arial" w:hAnsi="Arial" w:cs="Arial"/>
+                <w:sz w:val="20"/>
+                <w:szCs w:val="20"/>
+              </w:rPr>
+            </w:pPr>
+            <w:r>
+              <w:rPr>
+                <w:rFonts w:ascii="Arial" w:eastAsia="Arial" w:hAnsi="Arial" w:cs="Arial"/>
+                <w:sz w:val="20"/>
+                <w:szCs w:val="20"/>
               </w:rPr>
               <w:t>Filipi Pires David</w:t>
             </w:r>
-          </w:p>
-          <w:p>
-            <w:pPr>
-              <w:spacing w:after="0" w:line="240" w:lineRule="auto"/>
-              <w:rPr>
-                <w:rFonts w:ascii="Calibri" w:hAnsi="Calibri" w:cs="Calibri"/>
-                <w:color w:val="000000"/>
-                <w:shd w:val="clear" w:color="auto" w:fill="FFFFFF"/>
-              </w:rPr>
-            </w:pPr>
           </w:p>
         </w:tc>
         <w:tc>
@@ -348,19 +329,18 @@
           </w:tcPr>
           <w:p>
             <w:pPr>
-              <w:spacing w:after="0" w:line="240" w:lineRule="auto"/>
-              <w:rPr>
-                <w:rFonts w:ascii="Arial" w:eastAsia="Arial" w:hAnsi="Arial" w:cs="Arial"/>
-                <w:b/>
-                <w:sz w:val="20"/>
-                <w:szCs w:val="20"/>
-              </w:rPr>
-            </w:pPr>
-            <w:r>
-              <w:rPr>
-                <w:rFonts w:ascii="Calibri" w:hAnsi="Calibri" w:cs="Calibri"/>
-                <w:color w:val="000000"/>
-                <w:shd w:val="clear" w:color="auto" w:fill="FFFFFF"/>
+              <w:jc w:val="both"/>
+              <w:rPr>
+                <w:rFonts w:ascii="Arial" w:eastAsia="Arial" w:hAnsi="Arial" w:cs="Arial"/>
+                <w:sz w:val="20"/>
+                <w:szCs w:val="20"/>
+              </w:rPr>
+            </w:pPr>
+            <w:r>
+              <w:rPr>
+                <w:rFonts w:ascii="Arial" w:eastAsia="Arial" w:hAnsi="Arial" w:cs="Arial"/>
+                <w:sz w:val="20"/>
+                <w:szCs w:val="20"/>
               </w:rPr>
               <w:t>23025385</w:t>
             </w:r>
@@ -375,31 +355,21 @@
           </w:tcPr>
           <w:p>
             <w:pPr>
-              <w:spacing w:after="0" w:line="240" w:lineRule="auto"/>
-              <w:rPr>
-                <w:rFonts w:ascii="Calibri" w:hAnsi="Calibri" w:cs="Calibri"/>
-                <w:color w:val="000000"/>
-                <w:shd w:val="clear" w:color="auto" w:fill="FFFFFF"/>
-              </w:rPr>
-            </w:pPr>
-            <w:r>
-              <w:rPr>
-                <w:rFonts w:ascii="Calibri" w:hAnsi="Calibri" w:cs="Calibri"/>
-                <w:color w:val="000000"/>
-                <w:shd w:val="clear" w:color="auto" w:fill="FFFFFF"/>
+              <w:jc w:val="both"/>
+              <w:rPr>
+                <w:rFonts w:ascii="Arial" w:eastAsia="Arial" w:hAnsi="Arial" w:cs="Arial"/>
+                <w:sz w:val="20"/>
+                <w:szCs w:val="20"/>
+              </w:rPr>
+            </w:pPr>
+            <w:r>
+              <w:rPr>
+                <w:rFonts w:ascii="Arial" w:eastAsia="Arial" w:hAnsi="Arial" w:cs="Arial"/>
+                <w:sz w:val="20"/>
+                <w:szCs w:val="20"/>
               </w:rPr>
               <w:t>João Henrique Percino Albuquerque</w:t>
             </w:r>
-          </w:p>
-          <w:p>
-            <w:pPr>
-              <w:spacing w:after="0" w:line="240" w:lineRule="auto"/>
-              <w:rPr>
-                <w:rFonts w:ascii="Calibri" w:hAnsi="Calibri" w:cs="Calibri"/>
-                <w:color w:val="000000"/>
-                <w:shd w:val="clear" w:color="auto" w:fill="FFFFFF"/>
-              </w:rPr>
-            </w:pPr>
           </w:p>
         </w:tc>
         <w:tc>
@@ -409,19 +379,18 @@
           </w:tcPr>
           <w:p>
             <w:pPr>
-              <w:spacing w:after="0" w:line="240" w:lineRule="auto"/>
-              <w:rPr>
-                <w:rFonts w:ascii="Arial" w:eastAsia="Arial" w:hAnsi="Arial" w:cs="Arial"/>
-                <w:b/>
-                <w:sz w:val="20"/>
-                <w:szCs w:val="20"/>
-              </w:rPr>
-            </w:pPr>
-            <w:r>
-              <w:rPr>
-                <w:rFonts w:ascii="Calibri" w:hAnsi="Calibri" w:cs="Calibri"/>
-                <w:color w:val="000000"/>
-                <w:shd w:val="clear" w:color="auto" w:fill="FFFFFF"/>
+              <w:jc w:val="both"/>
+              <w:rPr>
+                <w:rFonts w:ascii="Arial" w:eastAsia="Arial" w:hAnsi="Arial" w:cs="Arial"/>
+                <w:sz w:val="20"/>
+                <w:szCs w:val="20"/>
+              </w:rPr>
+            </w:pPr>
+            <w:r>
+              <w:rPr>
+                <w:rFonts w:ascii="Arial" w:eastAsia="Arial" w:hAnsi="Arial" w:cs="Arial"/>
+                <w:sz w:val="20"/>
+                <w:szCs w:val="20"/>
               </w:rPr>
               <w:t>23025275</w:t>
             </w:r>
@@ -436,31 +405,21 @@
           </w:tcPr>
           <w:p>
             <w:pPr>
-              <w:spacing w:after="0" w:line="240" w:lineRule="auto"/>
-              <w:rPr>
-                <w:rFonts w:ascii="Calibri" w:hAnsi="Calibri" w:cs="Calibri"/>
-                <w:color w:val="000000"/>
-                <w:shd w:val="clear" w:color="auto" w:fill="FFFFFF"/>
-              </w:rPr>
-            </w:pPr>
-            <w:r>
-              <w:rPr>
-                <w:rFonts w:ascii="Calibri" w:hAnsi="Calibri" w:cs="Calibri"/>
-                <w:color w:val="000000"/>
-                <w:shd w:val="clear" w:color="auto" w:fill="FFFFFF"/>
+              <w:jc w:val="both"/>
+              <w:rPr>
+                <w:rFonts w:ascii="Arial" w:eastAsia="Arial" w:hAnsi="Arial" w:cs="Arial"/>
+                <w:sz w:val="20"/>
+                <w:szCs w:val="20"/>
+              </w:rPr>
+            </w:pPr>
+            <w:r>
+              <w:rPr>
+                <w:rFonts w:ascii="Arial" w:eastAsia="Arial" w:hAnsi="Arial" w:cs="Arial"/>
+                <w:sz w:val="20"/>
+                <w:szCs w:val="20"/>
               </w:rPr>
               <w:t>Matheus Moura da Silva</w:t>
             </w:r>
-          </w:p>
-          <w:p>
-            <w:pPr>
-              <w:spacing w:after="0" w:line="240" w:lineRule="auto"/>
-              <w:rPr>
-                <w:rFonts w:ascii="Calibri" w:hAnsi="Calibri" w:cs="Calibri"/>
-                <w:color w:val="000000"/>
-                <w:shd w:val="clear" w:color="auto" w:fill="FFFFFF"/>
-              </w:rPr>
-            </w:pPr>
           </w:p>
         </w:tc>
         <w:tc>
@@ -470,26 +429,26 @@
           </w:tcPr>
           <w:p>
             <w:pPr>
-              <w:spacing w:after="0" w:line="240" w:lineRule="auto"/>
-              <w:rPr>
-                <w:rFonts w:ascii="Calibri" w:hAnsi="Calibri" w:cs="Calibri"/>
-                <w:color w:val="000000"/>
-                <w:shd w:val="clear" w:color="auto" w:fill="FFFFFF"/>
-              </w:rPr>
-            </w:pPr>
-            <w:r>
-              <w:rPr>
-                <w:rFonts w:ascii="Calibri" w:hAnsi="Calibri" w:cs="Calibri"/>
-                <w:color w:val="000000"/>
-                <w:shd w:val="clear" w:color="auto" w:fill="FFFFFF"/>
+              <w:jc w:val="both"/>
+              <w:rPr>
+                <w:rFonts w:ascii="Arial" w:eastAsia="Arial" w:hAnsi="Arial" w:cs="Arial"/>
+                <w:sz w:val="20"/>
+                <w:szCs w:val="20"/>
+              </w:rPr>
+            </w:pPr>
+            <w:r>
+              <w:rPr>
+                <w:rFonts w:ascii="Arial" w:eastAsia="Arial" w:hAnsi="Arial" w:cs="Arial"/>
+                <w:sz w:val="20"/>
+                <w:szCs w:val="20"/>
               </w:rPr>
               <w:t>230255</w:t>
             </w:r>
             <w:r>
               <w:rPr>
-                <w:rFonts w:ascii="Calibri" w:hAnsi="Calibri" w:cs="Calibri"/>
-                <w:color w:val="000000"/>
-                <w:shd w:val="clear" w:color="auto" w:fill="FFFFFF"/>
+                <w:rFonts w:ascii="Arial" w:eastAsia="Arial" w:hAnsi="Arial" w:cs="Arial"/>
+                <w:sz w:val="20"/>
+                <w:szCs w:val="20"/>
               </w:rPr>
               <w:t>70</w:t>
             </w:r>
@@ -742,7 +701,15 @@
                 <w:sz w:val="20"/>
                 <w:szCs w:val="20"/>
               </w:rPr>
-              <w:t>Analise e Desenvolvimento de Dados</w:t>
+              <w:t>Análise</w:t>
+            </w:r>
+            <w:r>
+              <w:rPr>
+                <w:rFonts w:ascii="Arial" w:eastAsia="Arial" w:hAnsi="Arial" w:cs="Arial"/>
+                <w:sz w:val="20"/>
+                <w:szCs w:val="20"/>
+              </w:rPr>
+              <w:t xml:space="preserve"> e Desenvolvimento de Dados</w:t>
             </w:r>
           </w:p>
         </w:tc>
@@ -902,7 +869,7 @@
                 <w:sz w:val="20"/>
                 <w:szCs w:val="20"/>
               </w:rPr>
-              <w:t>Jogos Digitais</w:t>
+              <w:t>Desenvolvimento Web</w:t>
             </w:r>
           </w:p>
         </w:tc>
@@ -1084,18 +1051,35 @@
           </w:p>
           <w:p>
             <w:pPr>
-              <w:numPr>
-                <w:ilvl w:val="0"/>
-                <w:numId w:val="1"/>
-              </w:numPr>
               <w:shd w:val="clear" w:color="auto" w:fill="FFFFFF"/>
               <w:spacing w:after="0" w:line="240" w:lineRule="auto"/>
-              <w:rPr>
-                <w:rFonts w:ascii="Arial" w:eastAsia="Arial" w:hAnsi="Arial" w:cs="Arial"/>
-                <w:sz w:val="20"/>
-                <w:szCs w:val="20"/>
-              </w:rPr>
-            </w:pPr>
+              <w:ind w:left="360"/>
+              <w:rPr>
+                <w:rFonts w:ascii="Arial" w:eastAsia="Arial" w:hAnsi="Arial" w:cs="Arial"/>
+                <w:sz w:val="20"/>
+                <w:szCs w:val="20"/>
+              </w:rPr>
+            </w:pPr>
+            <w:r>
+              <w:rPr>
+                <w:rFonts w:ascii="Arial Unicode MS" w:eastAsia="Arial Unicode MS" w:hAnsi="Arial Unicode MS" w:cs="Arial Unicode MS"/>
+                <w:b/>
+                <w:color w:val="4F6228" w:themeColor="accent3" w:themeShade="80"/>
+                <w:sz w:val="16"/>
+                <w:szCs w:val="16"/>
+              </w:rPr>
+              <w:t>✓</w:t>
+            </w:r>
+            <w:r>
+              <w:rPr>
+                <w:rFonts w:ascii="Arial Unicode MS" w:eastAsia="Arial Unicode MS" w:hAnsi="Arial Unicode MS" w:cs="Arial Unicode MS"/>
+                <w:b/>
+                <w:color w:val="4F6228" w:themeColor="accent3" w:themeShade="80"/>
+                <w:sz w:val="16"/>
+                <w:szCs w:val="16"/>
+              </w:rPr>
+              <w:t xml:space="preserve">     </w:t>
+            </w:r>
             <w:r>
               <w:rPr>
                 <w:rFonts w:ascii="Arial" w:eastAsia="Arial" w:hAnsi="Arial" w:cs="Arial"/>
@@ -1465,6 +1449,42 @@
         <w:jc w:val="both"/>
         <w:rPr>
           <w:rFonts w:ascii="Arial" w:eastAsia="Arial" w:hAnsi="Arial" w:cs="Arial"/>
+          <w:sz w:val="20"/>
+          <w:szCs w:val="20"/>
+        </w:rPr>
+      </w:pPr>
+    </w:p>
+    <w:p>
+      <w:pPr>
+        <w:spacing w:after="0" w:line="240" w:lineRule="auto"/>
+        <w:jc w:val="both"/>
+        <w:rPr>
+          <w:rFonts w:ascii="Arial" w:eastAsia="Arial" w:hAnsi="Arial" w:cs="Arial"/>
+          <w:b/>
+          <w:sz w:val="20"/>
+          <w:szCs w:val="20"/>
+        </w:rPr>
+      </w:pPr>
+    </w:p>
+    <w:p>
+      <w:pPr>
+        <w:spacing w:after="0" w:line="240" w:lineRule="auto"/>
+        <w:jc w:val="both"/>
+        <w:rPr>
+          <w:rFonts w:ascii="Arial" w:eastAsia="Arial" w:hAnsi="Arial" w:cs="Arial"/>
+          <w:b/>
+          <w:sz w:val="20"/>
+          <w:szCs w:val="20"/>
+        </w:rPr>
+      </w:pPr>
+    </w:p>
+    <w:p>
+      <w:pPr>
+        <w:spacing w:after="0" w:line="240" w:lineRule="auto"/>
+        <w:jc w:val="both"/>
+        <w:rPr>
+          <w:rFonts w:ascii="Arial" w:eastAsia="Arial" w:hAnsi="Arial" w:cs="Arial"/>
+          <w:b/>
           <w:sz w:val="20"/>
           <w:szCs w:val="20"/>
         </w:rPr>
@@ -1701,7 +1721,7 @@
                 <w:sz w:val="20"/>
                 <w:szCs w:val="20"/>
               </w:rPr>
-              <w:t>Sistema Empresarial Web</w:t>
+              <w:t>Estabelecido conforme perfil do curso, da área do conhecimento e dos ODS a serem trabalhados e orientações do docente.</w:t>
             </w:r>
           </w:p>
         </w:tc>
@@ -1753,7 +1773,8 @@
           </w:tcPr>
           <w:p>
             <w:pPr>
-              <w:shd w:val="clear" w:color="auto" w:fill="FFFFFF"/>
+              <w:widowControl w:val="0"/>
+              <w:spacing w:after="0" w:line="240" w:lineRule="auto"/>
               <w:rPr>
                 <w:rFonts w:ascii="Arial" w:eastAsia="Arial" w:hAnsi="Arial" w:cs="Arial"/>
                 <w:b/>
@@ -1764,11 +1785,10 @@
             <w:r>
               <w:rPr>
                 <w:rFonts w:ascii="Arial" w:eastAsia="Arial" w:hAnsi="Arial" w:cs="Arial"/>
-                <w:color w:val="4F6228" w:themeColor="accent3" w:themeShade="80"/>
-                <w:sz w:val="20"/>
-                <w:szCs w:val="20"/>
-              </w:rPr>
-              <w:t>**</w:t>
+                <w:sz w:val="20"/>
+                <w:szCs w:val="20"/>
+              </w:rPr>
+              <w:t>Criação de um site que funcionará como uma rede social para a adoção de pets, promovendo a saúde mental e o bem-estar.</w:t>
             </w:r>
           </w:p>
         </w:tc>
@@ -1849,15 +1869,8 @@
           </w:tcPr>
           <w:p>
             <w:pPr>
-              <w:pBdr>
-                <w:top w:val="nil"/>
-                <w:left w:val="nil"/>
-                <w:bottom w:val="nil"/>
-                <w:right w:val="nil"/>
-                <w:between w:val="nil"/>
-              </w:pBdr>
+              <w:widowControl w:val="0"/>
               <w:spacing w:after="0" w:line="240" w:lineRule="auto"/>
-              <w:jc w:val="both"/>
               <w:rPr>
                 <w:rFonts w:ascii="Arial" w:eastAsia="Arial" w:hAnsi="Arial" w:cs="Arial"/>
                 <w:color w:val="FF3333"/>
@@ -1871,15 +1884,7 @@
                 <w:sz w:val="20"/>
                 <w:szCs w:val="20"/>
               </w:rPr>
-              <w:t>Com o nosso site e sistema de adoção e interação com os usuários gostaríamos de aumentar a taxa de adoção pelo Brasil.</w:t>
-            </w:r>
-            <w:r>
-              <w:rPr>
-                <w:rFonts w:ascii="Arial" w:eastAsia="Arial" w:hAnsi="Arial" w:cs="Arial"/>
-                <w:sz w:val="20"/>
-                <w:szCs w:val="20"/>
-              </w:rPr>
-              <w:t xml:space="preserve"> </w:t>
+              <w:t>A implementação do projeto será feita online, através de um site acessível a usuários em todo o Brasil, especialmente voltado para a interação entre ONGs, canis, e potenciais adotantes de pets.</w:t>
             </w:r>
           </w:p>
         </w:tc>
@@ -1940,6 +1945,7 @@
           </w:tcPr>
           <w:p>
             <w:pPr>
+              <w:widowControl w:val="0"/>
               <w:pBdr>
                 <w:top w:val="nil"/>
                 <w:left w:val="nil"/>
@@ -1948,7 +1954,6 @@
                 <w:between w:val="nil"/>
               </w:pBdr>
               <w:spacing w:after="0" w:line="240" w:lineRule="auto"/>
-              <w:jc w:val="both"/>
               <w:rPr>
                 <w:rFonts w:ascii="Arial" w:eastAsia="Arial" w:hAnsi="Arial" w:cs="Arial"/>
                 <w:color w:val="1F4E79"/>
@@ -1962,7 +1967,7 @@
                 <w:sz w:val="20"/>
                 <w:szCs w:val="20"/>
               </w:rPr>
-              <w:t>O nosso público alvo seria para pessoa que gostam de pets como cachorros e gatos que ao invés de comprar os filhotes adotarem.</w:t>
+              <w:t>Nosso público-alvo são indivíduos e famílias interessadas em adotar animais de estimação, especialmente cachorros e gatos. Este grupo inclui pessoas de diferentes faixas etárias, condições socioeconômicas, unidas pelo interesse comum em promover o bem-estar animal através da adoção.</w:t>
             </w:r>
           </w:p>
         </w:tc>
@@ -2044,15 +2049,7 @@
                 <w:sz w:val="20"/>
                 <w:szCs w:val="20"/>
               </w:rPr>
-              <w:t>Com o aumento das taxas durante a pandemia vimos que seria possível melhorar a forma como a adoção de pets no brasil, deixando mais ágil e mais fácil conforme a integralização de ongs e canis ao site.</w:t>
-            </w:r>
-            <w:r>
-              <w:rPr>
-                <w:rFonts w:ascii="Arial" w:eastAsia="Arial" w:hAnsi="Arial" w:cs="Arial"/>
-                <w:sz w:val="20"/>
-                <w:szCs w:val="20"/>
-              </w:rPr>
-              <w:t xml:space="preserve"> </w:t>
+              <w:t>Com o aumento das taxas de adoção durante a pandemia, identificamos a possibilidade de melhorar a forma de adoção de pets no Brasil, tornando-a mais ágil e acessível por meio da integração de ONGs e canis ao site.</w:t>
             </w:r>
           </w:p>
         </w:tc>
@@ -2134,7 +2131,7 @@
                 <w:sz w:val="20"/>
                 <w:szCs w:val="20"/>
               </w:rPr>
-              <w:t>As hipóteses para a solução do problema é fazer mostramos os pets que as ONG´S e canis através de uma rede social para adoção fazendo com que as famílias que queiram adotar um pet os vejam antes da adoção e deem um match com os pets que mais os interessem.</w:t>
+              <w:t>As hipóteses para a solução do problema incluem a apresentação dos pets disponíveis para adoção pelas ONGs e canis através de uma rede social, permitindo que as famílias interessadas possam visualizar os animais antes da adoção e criar uma conexão (match) com os pets que mais lhes interessarem.</w:t>
             </w:r>
           </w:p>
         </w:tc>
@@ -2238,50 +2235,18 @@
               <w:jc w:val="both"/>
               <w:rPr>
                 <w:rFonts w:ascii="Arial" w:eastAsia="Arial" w:hAnsi="Arial" w:cs="Arial"/>
-                <w:color w:val="000000"/>
-                <w:sz w:val="20"/>
-                <w:szCs w:val="20"/>
-              </w:rPr>
-            </w:pPr>
-            <w:r>
-              <w:rPr>
-                <w:rFonts w:ascii="Arial" w:eastAsia="Arial" w:hAnsi="Arial" w:cs="Arial"/>
-                <w:sz w:val="20"/>
-                <w:szCs w:val="20"/>
-              </w:rPr>
-              <w:t xml:space="preserve">Em relação ao nosso projeto, como devíamos escolher um tema que </w:t>
-            </w:r>
-            <w:r>
-              <w:rPr>
-                <w:rFonts w:ascii="Arial" w:eastAsia="Arial" w:hAnsi="Arial" w:cs="Arial"/>
-                <w:sz w:val="20"/>
-                <w:szCs w:val="20"/>
-              </w:rPr>
-              <w:t>tivesse um impacto positivo diante das ODS da Onu, então tivemos pe</w:t>
-            </w:r>
-            <w:r>
-              <w:rPr>
-                <w:rFonts w:ascii="Arial" w:eastAsia="Arial" w:hAnsi="Arial" w:cs="Arial"/>
-                <w:sz w:val="20"/>
-                <w:szCs w:val="20"/>
-              </w:rPr>
-              <w:t>n</w:t>
-            </w:r>
-            <w:r>
-              <w:rPr>
-                <w:rFonts w:ascii="Arial" w:eastAsia="Arial" w:hAnsi="Arial" w:cs="Arial"/>
-                <w:sz w:val="20"/>
-                <w:szCs w:val="20"/>
-              </w:rPr>
-              <w:t xml:space="preserve">samos como no brasil temos constantes casos de </w:t>
-            </w:r>
-            <w:r>
-              <w:rPr>
-                <w:rFonts w:ascii="Arial" w:eastAsia="Arial" w:hAnsi="Arial" w:cs="Arial"/>
-                <w:sz w:val="20"/>
-                <w:szCs w:val="20"/>
-              </w:rPr>
-              <w:t>abandono de pets e são resgatados e colocados para adoção, então decidimos fazer uma rede social para ajudar na parte da adoção com o objetivo de fazer com que as adoções pelo Brasil aumente.</w:t>
+                <w:color w:val="FF0000"/>
+                <w:sz w:val="20"/>
+                <w:szCs w:val="20"/>
+              </w:rPr>
+            </w:pPr>
+            <w:r>
+              <w:rPr>
+                <w:rFonts w:ascii="Arial" w:eastAsia="Arial" w:hAnsi="Arial" w:cs="Arial"/>
+                <w:sz w:val="20"/>
+                <w:szCs w:val="20"/>
+              </w:rPr>
+              <w:t>Nosso projeto, ThunderCats, propõe a criação de uma rede social dedicada à adoção de pets, com o objetivo de aumentar as taxas de adoção no Brasil e promover o bem-estar animal. Diante do aumento de abandonos durante a pandemia, percebemos a necessidade de uma solução que facilite a conexão entre potenciais adotantes e ONGs ou canis. Ao integrar essas instituições em uma plataforma amigável e interativa, esperamos agilizar o processo de adoção e torná-lo mais acessível. O projeto está alinhado com o Objetivo de Desenvolvimento Sustentável 3 da ONU, especialmente a meta 3.4, que visa promover a saúde mental e o bem-estar. A interação com pets é comprovadamente benéfica para a saúde mental, e nossa plataforma pretende não apenas encontrar lares para animais, mas também melhorar a qualidade de vida das pessoas através da adoção.</w:t>
             </w:r>
           </w:p>
         </w:tc>
@@ -2356,7 +2321,7 @@
                 <w:sz w:val="20"/>
                 <w:szCs w:val="20"/>
               </w:rPr>
-              <w:t>Neste trabalho vamos projetar uma rede social para adoção de pets, onde vamos ter o perfil da ong e canil, para que o nosso usuário possa interagir e escolher o pet em que ele deseja adotar, através de likes.</w:t>
+              <w:t>Neste trabalho, propomos o desenvolvimento de uma rede social voltada para a adoção de pets, onde ONGs terão perfis próprios para que os usuários possam interagir e escolher os pets que desejam adotar, utilizando um sistema de "likes".</w:t>
             </w:r>
           </w:p>
         </w:tc>
@@ -2390,6 +2355,7 @@
           <w:sz w:val="20"/>
           <w:szCs w:val="20"/>
         </w:rPr>
+        <w:lastRenderedPageBreak/>
         <w:t>Objetivos</w:t>
       </w:r>
     </w:p>
@@ -2416,9 +2382,6 @@
           </w:tcPr>
           <w:p>
             <w:pPr>
-              <w:tabs>
-                <w:tab w:val="left" w:pos="360"/>
-              </w:tabs>
               <w:spacing w:after="0" w:line="240" w:lineRule="auto"/>
               <w:jc w:val="both"/>
               <w:rPr>
@@ -2434,7 +2397,7 @@
                 <w:sz w:val="20"/>
                 <w:szCs w:val="20"/>
               </w:rPr>
-              <w:t>O nosso objetivo é aumentar de forma natural as taxas de adoção e facilitar e deixar divertido o processo de adoção através da nossa rede social.</w:t>
+              <w:t>Nosso objetivo é aumentar naturalmente as taxas de adoção e tornar o processo de adoção mais fácil e divertido através de nossa rede social.</w:t>
             </w:r>
           </w:p>
         </w:tc>
@@ -2506,15 +2469,15 @@
                 <w:sz w:val="20"/>
                 <w:szCs w:val="20"/>
               </w:rPr>
-              <w:t xml:space="preserve">Com o projeto pronto o método funcionaria da seguinte forma </w:t>
-            </w:r>
-            <w:r>
-              <w:rPr>
-                <w:rFonts w:ascii="Arial" w:eastAsia="Arial" w:hAnsi="Arial" w:cs="Arial"/>
-                <w:sz w:val="20"/>
-                <w:szCs w:val="20"/>
-              </w:rPr>
-              <w:t>teríamos os posts das instituições para que as famílias interessadas em adoção de pet conseguissem interagir com match e entrando em contado com as instituições e também um mapa para mostrar as instituições mais perto de você.</w:t>
+              <w:t>M</w:t>
+            </w:r>
+            <w:r>
+              <w:rPr>
+                <w:rFonts w:ascii="Arial" w:eastAsia="Arial" w:hAnsi="Arial" w:cs="Arial"/>
+                <w:sz w:val="20"/>
+                <w:szCs w:val="20"/>
+              </w:rPr>
+              <w:t>étodo de funcionamento do projeto será baseado em postagens das instituições para que as famílias interessadas possam interagir, dar like e entrar em contato com as instituições.</w:t>
             </w:r>
           </w:p>
         </w:tc>
@@ -2587,23 +2550,7 @@
                 <w:sz w:val="20"/>
                 <w:szCs w:val="20"/>
               </w:rPr>
-              <w:t xml:space="preserve">O resultado que esperamos com esse projeto é deixar a interação entre com as ongs e canis de forma mais fácil </w:t>
-            </w:r>
-            <w:r>
-              <w:rPr>
-                <w:rFonts w:ascii="Arial" w:eastAsia="Arial" w:hAnsi="Arial" w:cs="Arial"/>
-                <w:sz w:val="20"/>
-                <w:szCs w:val="20"/>
-              </w:rPr>
-              <w:t>e para que as famílias têm maior agilidade para que o processo de adoção seja realizado.</w:t>
-            </w:r>
-            <w:r>
-              <w:rPr>
-                <w:rFonts w:ascii="Arial" w:eastAsia="Arial" w:hAnsi="Arial" w:cs="Arial"/>
-                <w:sz w:val="20"/>
-                <w:szCs w:val="20"/>
-              </w:rPr>
-              <w:t xml:space="preserve"> </w:t>
+              <w:t>Esperamos que este projeto facilite a interação entre as ONG, e que as famílias encontrem maior agilidade no processo de adoção, tornando-o mais eficiente.</w:t>
             </w:r>
           </w:p>
         </w:tc>
@@ -2662,9 +2609,6 @@
           </w:tcPr>
           <w:p>
             <w:pPr>
-              <w:tabs>
-                <w:tab w:val="left" w:pos="360"/>
-              </w:tabs>
               <w:spacing w:after="0" w:line="240" w:lineRule="auto"/>
               <w:jc w:val="both"/>
               <w:rPr>
@@ -2677,11 +2621,26 @@
             <w:r>
               <w:rPr>
                 <w:rFonts w:ascii="Arial" w:eastAsia="Arial" w:hAnsi="Arial" w:cs="Arial"/>
-                <w:color w:val="4F6228" w:themeColor="accent3" w:themeShade="80"/>
-                <w:sz w:val="20"/>
-                <w:szCs w:val="20"/>
-              </w:rPr>
-              <w:t>***</w:t>
+                <w:sz w:val="20"/>
+                <w:szCs w:val="20"/>
+              </w:rPr>
+              <w:t>O projeto ThunderCats apresenta uma proposta inovadora e necessária para enfrentar o problema do abandono de pets no Brasil. Ao criar uma rede social que conecta diretamente adotantes com ONGs</w:t>
+            </w:r>
+            <w:r>
+              <w:rPr>
+                <w:rFonts w:ascii="Arial" w:eastAsia="Arial" w:hAnsi="Arial" w:cs="Arial"/>
+                <w:sz w:val="20"/>
+                <w:szCs w:val="20"/>
+              </w:rPr>
+              <w:t xml:space="preserve"> b</w:t>
+            </w:r>
+            <w:r>
+              <w:rPr>
+                <w:rFonts w:ascii="Arial" w:eastAsia="Arial" w:hAnsi="Arial" w:cs="Arial"/>
+                <w:sz w:val="20"/>
+                <w:szCs w:val="20"/>
+              </w:rPr>
+              <w:t>uscamos facilitar e incentivar o processo de adoção. Acreditamos que essa iniciativa contribuirá significativamente para o bem-estar animal e humano, alinhando-se com o ODS 3 ao promover a saúde mental através da interação com animais de estimação. Nosso objetivo é que a ThunderCats se torne uma plataforma referência na adoção de pets, proporcionando um impacto positivo e duradouro na sociedade e na vida dos animais.</w:t>
             </w:r>
           </w:p>
         </w:tc>
@@ -2743,6 +2702,96 @@
               <w:spacing w:after="0" w:line="240" w:lineRule="auto"/>
               <w:rPr>
                 <w:rFonts w:ascii="Arial" w:eastAsia="Arial" w:hAnsi="Arial" w:cs="Arial"/>
+                <w:sz w:val="20"/>
+                <w:szCs w:val="20"/>
+              </w:rPr>
+            </w:pPr>
+            <w:r>
+              <w:rPr>
+                <w:rFonts w:ascii="Arial" w:eastAsia="Arial" w:hAnsi="Arial" w:cs="Arial"/>
+                <w:sz w:val="20"/>
+                <w:szCs w:val="20"/>
+              </w:rPr>
+              <w:t>BRASIL. Ministério da Saúde. Saúde mental no Brasil: um olhar crítico. Brasília: Ministério da Saúde, 2020.</w:t>
+            </w:r>
+          </w:p>
+          <w:p>
+            <w:pPr>
+              <w:spacing w:after="0" w:line="240" w:lineRule="auto"/>
+              <w:rPr>
+                <w:rFonts w:ascii="Arial" w:eastAsia="Arial" w:hAnsi="Arial" w:cs="Arial"/>
+                <w:sz w:val="20"/>
+                <w:szCs w:val="20"/>
+              </w:rPr>
+            </w:pPr>
+            <w:r>
+              <w:rPr>
+                <w:rFonts w:ascii="Arial" w:eastAsia="Arial" w:hAnsi="Arial" w:cs="Arial"/>
+                <w:sz w:val="20"/>
+                <w:szCs w:val="20"/>
+              </w:rPr>
+              <w:t xml:space="preserve">ORGANIZAÇÃO DAS NAÇÕES UNIDAS. Objetivos de Desenvolvimento Sustentável: 17 objetivos para transformar nosso mundo. Disponível em: </w:t>
+            </w:r>
+            <w:hyperlink r:id="rId11" w:tgtFrame="_new" w:history="1">
+              <w:r>
+                <w:rPr>
+                  <w:rFonts w:ascii="Arial" w:eastAsia="Arial" w:hAnsi="Arial" w:cs="Arial"/>
+                  <w:sz w:val="20"/>
+                  <w:szCs w:val="20"/>
+                </w:rPr>
+                <w:t>https://www.un.org/sustainabledevelopment/pt/</w:t>
+              </w:r>
+            </w:hyperlink>
+            <w:r>
+              <w:rPr>
+                <w:rFonts w:ascii="Arial" w:eastAsia="Arial" w:hAnsi="Arial" w:cs="Arial"/>
+                <w:sz w:val="20"/>
+                <w:szCs w:val="20"/>
+              </w:rPr>
+              <w:t>. Acesso em: 27 maio 2024.</w:t>
+            </w:r>
+          </w:p>
+          <w:p>
+            <w:pPr>
+              <w:spacing w:after="0" w:line="240" w:lineRule="auto"/>
+              <w:rPr>
+                <w:rFonts w:ascii="Arial" w:eastAsia="Arial" w:hAnsi="Arial" w:cs="Arial"/>
+                <w:sz w:val="20"/>
+                <w:szCs w:val="20"/>
+              </w:rPr>
+            </w:pPr>
+            <w:r>
+              <w:rPr>
+                <w:rFonts w:ascii="Arial" w:eastAsia="Arial" w:hAnsi="Arial" w:cs="Arial"/>
+                <w:sz w:val="20"/>
+                <w:szCs w:val="20"/>
+              </w:rPr>
+              <w:t xml:space="preserve"> MOURA, Maria do Carmo; OLIVEIRA, João Paulo. Adoção de animais de estimação no Brasil: desafios e perspectivas. Revista Brasileira de Zootecnia, v. 42, n. 8, p. 568-579, 2013.</w:t>
+            </w:r>
+          </w:p>
+          <w:p>
+            <w:pPr>
+              <w:spacing w:after="0" w:line="240" w:lineRule="auto"/>
+              <w:rPr>
+                <w:rFonts w:ascii="Arial" w:eastAsia="Arial" w:hAnsi="Arial" w:cs="Arial"/>
+                <w:sz w:val="20"/>
+                <w:szCs w:val="20"/>
+              </w:rPr>
+            </w:pPr>
+            <w:r>
+              <w:rPr>
+                <w:rFonts w:ascii="Arial" w:eastAsia="Arial" w:hAnsi="Arial" w:cs="Arial"/>
+                <w:sz w:val="20"/>
+                <w:szCs w:val="20"/>
+              </w:rPr>
+              <w:t>SANTOS, Ana Maria; ALMEIDA, José Carlos. Impacto da interação homem-animal na saúde mental. Jornal Brasileiro de Psiquiatria, v. 62, n. 3, p. 234-245, 2013.</w:t>
+            </w:r>
+          </w:p>
+          <w:p>
+            <w:pPr>
+              <w:spacing w:after="0" w:line="240" w:lineRule="auto"/>
+              <w:rPr>
+                <w:rFonts w:ascii="Arial" w:eastAsia="Arial" w:hAnsi="Arial" w:cs="Arial"/>
                 <w:color w:val="1F4E79"/>
                 <w:sz w:val="20"/>
                 <w:szCs w:val="20"/>
@@ -2751,29 +2800,10 @@
             <w:r>
               <w:rPr>
                 <w:rFonts w:ascii="Arial" w:eastAsia="Arial" w:hAnsi="Arial" w:cs="Arial"/>
-                <w:color w:val="4F6228" w:themeColor="accent3" w:themeShade="80"/>
-                <w:sz w:val="20"/>
-                <w:szCs w:val="20"/>
-              </w:rPr>
-              <w:t>**</w:t>
-            </w:r>
-            <w:r>
-              <w:rPr>
-                <w:rFonts w:ascii="Arial" w:eastAsia="Arial" w:hAnsi="Arial" w:cs="Arial"/>
-                <w:color w:val="4F6228" w:themeColor="accent3" w:themeShade="80"/>
-                <w:sz w:val="20"/>
-                <w:szCs w:val="20"/>
-              </w:rPr>
-              <w:t>Inserir os dados neste espaço. Orientações: Adotar a versão atual da ABNT.</w:t>
-            </w:r>
-            <w:r>
-              <w:rPr>
-                <w:rFonts w:ascii="Arial" w:eastAsia="Arial" w:hAnsi="Arial" w:cs="Arial"/>
-                <w:color w:val="4F6228" w:themeColor="accent3" w:themeShade="80"/>
-                <w:sz w:val="20"/>
-                <w:szCs w:val="20"/>
-              </w:rPr>
-              <w:t>**</w:t>
+                <w:sz w:val="20"/>
+                <w:szCs w:val="20"/>
+              </w:rPr>
+              <w:t>ORGANIZAÇÃO MUNDIAL DA SAÚDE. Relatório sobre saúde mental no mundo. Genebra: OMS, 2017.</w:t>
             </w:r>
           </w:p>
         </w:tc>
@@ -2793,61 +2823,6 @@
     <w:p>
       <w:pPr>
         <w:spacing w:after="0" w:line="240" w:lineRule="auto"/>
-        <w:rPr>
-          <w:rFonts w:ascii="Arial" w:eastAsia="Arial" w:hAnsi="Arial" w:cs="Arial"/>
-          <w:b/>
-          <w:sz w:val="20"/>
-          <w:szCs w:val="20"/>
-        </w:rPr>
-      </w:pPr>
-    </w:p>
-    <w:p>
-      <w:pPr>
-        <w:spacing w:after="0" w:line="240" w:lineRule="auto"/>
-        <w:rPr>
-          <w:rFonts w:ascii="Arial" w:eastAsia="Arial" w:hAnsi="Arial" w:cs="Arial"/>
-          <w:b/>
-          <w:sz w:val="20"/>
-          <w:szCs w:val="20"/>
-        </w:rPr>
-      </w:pPr>
-    </w:p>
-    <w:p>
-      <w:pPr>
-        <w:spacing w:after="0" w:line="240" w:lineRule="auto"/>
-        <w:rPr>
-          <w:rFonts w:ascii="Arial" w:eastAsia="Arial" w:hAnsi="Arial" w:cs="Arial"/>
-          <w:b/>
-          <w:sz w:val="20"/>
-          <w:szCs w:val="20"/>
-        </w:rPr>
-      </w:pPr>
-    </w:p>
-    <w:p>
-      <w:pPr>
-        <w:spacing w:after="0" w:line="240" w:lineRule="auto"/>
-        <w:rPr>
-          <w:rFonts w:ascii="Arial" w:eastAsia="Arial" w:hAnsi="Arial" w:cs="Arial"/>
-          <w:b/>
-          <w:sz w:val="20"/>
-          <w:szCs w:val="20"/>
-        </w:rPr>
-      </w:pPr>
-    </w:p>
-    <w:p>
-      <w:pPr>
-        <w:rPr>
-          <w:rFonts w:ascii="Arial" w:eastAsia="Arial" w:hAnsi="Arial" w:cs="Arial"/>
-          <w:b/>
-          <w:sz w:val="20"/>
-          <w:szCs w:val="20"/>
-        </w:rPr>
-      </w:pPr>
-    </w:p>
-    <w:p>
-      <w:pPr>
-        <w:spacing w:after="0" w:line="240" w:lineRule="auto"/>
-        <w:jc w:val="center"/>
         <w:rPr>
           <w:rFonts w:ascii="Arial" w:eastAsia="Arial" w:hAnsi="Arial" w:cs="Arial"/>
           <w:b/>
@@ -2913,6 +2888,7 @@
           </w:tcPr>
           <w:p>
             <w:pPr>
+              <w:spacing w:after="0" w:line="240" w:lineRule="auto"/>
               <w:jc w:val="both"/>
               <w:rPr>
                 <w:rFonts w:ascii="Arial" w:eastAsia="Arial" w:hAnsi="Arial" w:cs="Arial"/>
@@ -2924,32 +2900,10 @@
             <w:r>
               <w:rPr>
                 <w:rFonts w:ascii="Arial" w:eastAsia="Arial" w:hAnsi="Arial" w:cs="Arial"/>
-                <w:color w:val="4F6228" w:themeColor="accent3" w:themeShade="80"/>
-                <w:sz w:val="20"/>
-                <w:szCs w:val="20"/>
-                <w:highlight w:val="white"/>
-              </w:rPr>
-              <w:t>**</w:t>
-            </w:r>
-            <w:r>
-              <w:rPr>
-                <w:rFonts w:ascii="Arial" w:eastAsia="Arial" w:hAnsi="Arial" w:cs="Arial"/>
-                <w:color w:val="4F6228" w:themeColor="accent3" w:themeShade="80"/>
-                <w:sz w:val="20"/>
-                <w:szCs w:val="20"/>
-                <w:highlight w:val="white"/>
-              </w:rPr>
-              <w:t>As atividades de extensão podem resultar em produto caracterizado a partir do fazer extensionista, sempre mediados pela interação dialógica entre a comunidade acadêmica e a sociedade e seus setores, sendo exemplos: softwares; aplicativos; protótipos; desenhos técnicos; patentes; simuladores; objetos de aprendizagem; games; insumos alternativos; processos e procedimentos operativos inovadores; relatórios; relatos de experiências; cartilhas; revistas; manuais; jornais; informativos; livros; anais; cartazes; artigos; resumos; pôster; banner; site; portal; hotsite; fotografia; vídeos; áudios; tutoriais, dentre outros.</w:t>
-            </w:r>
-            <w:r>
-              <w:rPr>
-                <w:rFonts w:ascii="Arial" w:eastAsia="Arial" w:hAnsi="Arial" w:cs="Arial"/>
-                <w:color w:val="4F6228" w:themeColor="accent3" w:themeShade="80"/>
-                <w:sz w:val="20"/>
-                <w:szCs w:val="20"/>
-                <w:highlight w:val="white"/>
-              </w:rPr>
-              <w:t>**</w:t>
+                <w:sz w:val="20"/>
+                <w:szCs w:val="20"/>
+              </w:rPr>
+              <w:t>Nosso projeto, ThunderCats, resultará na criação de um site, que funcionará como uma rede social para a adoção de pets, promovendo a saúde mental e o bem-estar, conforme os Objetivos de Desenvolvimento Sustentável (ODS) da ONU.</w:t>
             </w:r>
           </w:p>
         </w:tc>
@@ -3209,6 +3163,7 @@
                 <w:sz w:val="20"/>
                 <w:szCs w:val="20"/>
               </w:rPr>
+              <w:lastRenderedPageBreak/>
               <w:t>REVISTA CIÊNCIA EM EXTENSÃO</w:t>
             </w:r>
           </w:p>
@@ -3412,7 +3367,7 @@
           <w:szCs w:val="20"/>
         </w:rPr>
       </w:pPr>
-      <w:hyperlink r:id="rId11">
+      <w:hyperlink r:id="rId12">
         <w:r>
           <w:rPr>
             <w:rFonts w:ascii="Arial" w:eastAsia="Arial" w:hAnsi="Arial" w:cs="Arial"/>
@@ -3566,8 +3521,8 @@
       </w:pPr>
     </w:p>
     <w:sectPr>
-      <w:headerReference w:type="default" r:id="rId12"/>
-      <w:footerReference w:type="default" r:id="rId13"/>
+      <w:headerReference w:type="default" r:id="rId13"/>
+      <w:footerReference w:type="default" r:id="rId14"/>
       <w:pgSz w:w="11906" w:h="16838" w:code="9"/>
       <w:pgMar w:top="2694" w:right="1701" w:bottom="1418" w:left="1701" w:header="709" w:footer="709" w:gutter="0"/>
       <w:cols w:space="708"/>
@@ -4545,6 +4500,45 @@
       <w:szCs w:val="16"/>
     </w:rPr>
   </w:style>
+  <w:style w:type="paragraph" w:styleId="NormalWeb">
+    <w:name w:val="Normal (Web)"/>
+    <w:basedOn w:val="Normal"/>
+    <w:uiPriority w:val="99"/>
+    <w:unhideWhenUsed/>
+    <w:rsid w:val="0018587D"/>
+    <w:pPr>
+      <w:spacing w:before="100" w:beforeAutospacing="1" w:after="100" w:afterAutospacing="1" w:line="240" w:lineRule="auto"/>
+    </w:pPr>
+    <w:rPr>
+      <w:rFonts w:ascii="Times New Roman" w:eastAsia="Times New Roman" w:hAnsi="Times New Roman" w:cs="Times New Roman"/>
+      <w:sz w:val="24"/>
+      <w:szCs w:val="24"/>
+      <w:lang w:eastAsia="pt-BR"/>
+    </w:rPr>
+  </w:style>
+  <w:style w:type="character" w:styleId="Forte">
+    <w:name w:val="Strong"/>
+    <w:basedOn w:val="Fontepargpadro"/>
+    <w:uiPriority w:val="22"/>
+    <w:qFormat/>
+    <w:rsid w:val="00C02119"/>
+    <w:rPr>
+      <w:b/>
+      <w:bCs/>
+    </w:rPr>
+  </w:style>
+  <w:style w:type="character" w:styleId="Hyperlink">
+    <w:name w:val="Hyperlink"/>
+    <w:basedOn w:val="Fontepargpadro"/>
+    <w:uiPriority w:val="99"/>
+    <w:semiHidden/>
+    <w:unhideWhenUsed/>
+    <w:rsid w:val="00C02119"/>
+    <w:rPr>
+      <w:color w:val="0000FF"/>
+      <w:u w:val="single"/>
+    </w:rPr>
+  </w:style>
 </w:styles>
 </file>
 
@@ -4834,6 +4828,10 @@
 </file>
 
 <file path=customXml/item1.xml><?xml version="1.0" encoding="utf-8"?>
+<b:Sources xmlns:b="http://schemas.openxmlformats.org/officeDocument/2006/bibliography" xmlns="http://schemas.openxmlformats.org/officeDocument/2006/bibliography" SelectedStyle="\APA.XSL" StyleName="APA"/>
+</file>
+
+<file path=customXml/item2.xml><?xml version="1.0" encoding="utf-8"?>
 <ct:contentTypeSchema xmlns:ct="http://schemas.microsoft.com/office/2006/metadata/contentType" xmlns:ma="http://schemas.microsoft.com/office/2006/metadata/properties/metaAttributes" ct:_="" ma:_="" ma:contentTypeName="Document" ma:contentTypeID="0x010100891EE1E3BCDC1C4FAAFD8784F0224B7F" ma:contentTypeVersion="7" ma:contentTypeDescription="Create a new document." ma:contentTypeScope="" ma:versionID="68f8212c2e6e7955815412737bde59c1">
   <xsd:schema xmlns:xsd="http://www.w3.org/2001/XMLSchema" xmlns:xs="http://www.w3.org/2001/XMLSchema" xmlns:p="http://schemas.microsoft.com/office/2006/metadata/properties" xmlns:ns2="65dbc61f-651c-40f7-b27a-2bb32da61f3a" xmlns:ns3="fa8a14e5-a1ba-432c-8ee2-95051867b283" targetNamespace="http://schemas.microsoft.com/office/2006/metadata/properties" ma:root="true" ma:fieldsID="9e503144b5e09f1fc0dd73cb9acd1d92" ns2:_="" ns3:_="">
     <xsd:import namespace="65dbc61f-651c-40f7-b27a-2bb32da61f3a"/>
@@ -5016,13 +5014,13 @@
 </ct:contentTypeSchema>
 </file>
 
-<file path=customXml/item2.xml><?xml version="1.0" encoding="utf-8"?>
+<file path=customXml/item3.xml><?xml version="1.0" encoding="utf-8"?>
 <p:properties xmlns:p="http://schemas.microsoft.com/office/2006/metadata/properties" xmlns:xsi="http://www.w3.org/2001/XMLSchema-instance" xmlns:pc="http://schemas.microsoft.com/office/infopath/2007/PartnerControls">
   <documentManagement/>
 </p:properties>
 </file>
 
-<file path=customXml/item3.xml><?xml version="1.0" encoding="utf-8"?>
+<file path=customXml/item4.xml><?xml version="1.0" encoding="utf-8"?>
 <?mso-contentType ?>
 <FormTemplates xmlns="http://schemas.microsoft.com/sharepoint/v3/contenttype/forms">
   <Display>DocumentLibraryForm</Display>
@@ -5031,11 +5029,15 @@
 </FormTemplates>
 </file>
 
-<file path=customXml/item4.xml><?xml version="1.0" encoding="utf-8"?>
-<b:Sources xmlns:b="http://schemas.openxmlformats.org/officeDocument/2006/bibliography" xmlns="http://schemas.openxmlformats.org/officeDocument/2006/bibliography" SelectedStyle="\APA.XSL" StyleName="APA"/>
+<file path=customXml/itemProps1.xml><?xml version="1.0" encoding="utf-8"?>
+<ds:datastoreItem xmlns:ds="http://schemas.openxmlformats.org/officeDocument/2006/customXml" ds:itemID="{36796284-3220-4034-844A-938B6A587601}">
+  <ds:schemaRefs>
+    <ds:schemaRef ds:uri="http://schemas.openxmlformats.org/officeDocument/2006/bibliography"/>
+  </ds:schemaRefs>
+</ds:datastoreItem>
 </file>
 
-<file path=customXml/itemProps1.xml><?xml version="1.0" encoding="utf-8"?>
+<file path=customXml/itemProps2.xml><?xml version="1.0" encoding="utf-8"?>
 <ds:datastoreItem xmlns:ds="http://schemas.openxmlformats.org/officeDocument/2006/customXml" ds:itemID="{3EF72C6E-5CCE-4203-BAE5-7A3CE336F884}">
   <ds:schemaRefs>
     <ds:schemaRef ds:uri="http://schemas.microsoft.com/office/2006/metadata/contentType"/>
@@ -5054,7 +5056,7 @@
 </ds:datastoreItem>
 </file>
 
-<file path=customXml/itemProps2.xml><?xml version="1.0" encoding="utf-8"?>
+<file path=customXml/itemProps3.xml><?xml version="1.0" encoding="utf-8"?>
 <ds:datastoreItem xmlns:ds="http://schemas.openxmlformats.org/officeDocument/2006/customXml" ds:itemID="{B1D2E5BF-1E6D-4E16-A3BB-CA282FC2473A}">
   <ds:schemaRefs>
     <ds:schemaRef ds:uri="http://schemas.microsoft.com/office/2006/metadata/properties"/>
@@ -5063,18 +5065,10 @@
 </ds:datastoreItem>
 </file>
 
-<file path=customXml/itemProps3.xml><?xml version="1.0" encoding="utf-8"?>
+<file path=customXml/itemProps4.xml><?xml version="1.0" encoding="utf-8"?>
 <ds:datastoreItem xmlns:ds="http://schemas.openxmlformats.org/officeDocument/2006/customXml" ds:itemID="{CFEC2869-C3A9-4501-B796-76D7384D1A7B}">
   <ds:schemaRefs>
     <ds:schemaRef ds:uri="http://schemas.microsoft.com/sharepoint/v3/contenttype/forms"/>
   </ds:schemaRefs>
 </ds:datastoreItem>
-</file>
-
-<file path=customXml/itemProps4.xml><?xml version="1.0" encoding="utf-8"?>
-<ds:datastoreItem xmlns:ds="http://schemas.openxmlformats.org/officeDocument/2006/customXml" ds:itemID="{36796284-3220-4034-844A-938B6A587601}">
-  <ds:schemaRefs>
-    <ds:schemaRef ds:uri="http://schemas.openxmlformats.org/officeDocument/2006/bibliography"/>
-  </ds:schemaRefs>
-</ds:datastoreItem>
 </file>
--- a/documentos/Template - Projetos de Extensão(Respostas).docx
+++ b/documentos/Template - Projetos de Extensão(Respostas).docx
@@ -1,6 +1,6 @@
 
 <file path=word/document.xml><?xml version="1.0" encoding="utf-8"?>
-<w:document xmlns:wpc="http://schemas.microsoft.com/office/word/2010/wordprocessingCanvas" xmlns:cx="http://schemas.microsoft.com/office/drawing/2014/chartex" xmlns:cx1="http://schemas.microsoft.com/office/drawing/2015/9/8/chartex" xmlns:cx2="http://schemas.microsoft.com/office/drawing/2015/10/21/chartex" xmlns:cx3="http://schemas.microsoft.com/office/drawing/2016/5/9/chartex" xmlns:cx4="http://schemas.microsoft.com/office/drawing/2016/5/10/chartex" xmlns:cx5="http://schemas.microsoft.com/office/drawing/2016/5/11/chartex" xmlns:cx6="http://schemas.microsoft.com/office/drawing/2016/5/12/chartex" xmlns:cx7="http://schemas.microsoft.com/office/drawing/2016/5/13/chartex" xmlns:cx8="http://schemas.microsoft.com/office/drawing/2016/5/14/chartex" xmlns:mc="http://schemas.openxmlformats.org/markup-compatibility/2006" xmlns:aink="http://schemas.microsoft.com/office/drawing/2016/ink" xmlns:am3d="http://schemas.microsoft.com/office/drawing/2017/model3d" xmlns:o="urn:schemas-microsoft-com:office:office" xmlns:oel="http://schemas.microsoft.com/office/2019/extlst" xmlns:r="http://schemas.openxmlformats.org/officeDocument/2006/relationships" xmlns:m="http://schemas.openxmlformats.org/officeDocument/2006/math" xmlns:v="urn:schemas-microsoft-com:vml" xmlns:wp14="http://schemas.microsoft.com/office/word/2010/wordprocessingDrawing" xmlns:wp="http://schemas.openxmlformats.org/drawingml/2006/wordprocessingDrawing" xmlns:w10="urn:schemas-microsoft-com:office:word" xmlns:w="http://schemas.openxmlformats.org/wordprocessingml/2006/main" xmlns:w14="http://schemas.microsoft.com/office/word/2010/wordml" xmlns:w15="http://schemas.microsoft.com/office/word/2012/wordml" xmlns:w16cex="http://schemas.microsoft.com/office/word/2018/wordml/cex" xmlns:w16cid="http://schemas.microsoft.com/office/word/2016/wordml/cid" xmlns:w16="http://schemas.microsoft.com/office/word/2018/wordml" xmlns:w16du="http://schemas.microsoft.com/office/word/2023/wordml/word16du" xmlns:w16sdtdh="http://schemas.microsoft.com/office/word/2020/wordml/sdtdatahash" xmlns:w16se="http://schemas.microsoft.com/office/word/2015/wordml/symex" xmlns:wpg="http://schemas.microsoft.com/office/word/2010/wordprocessingGroup" xmlns:wpi="http://schemas.microsoft.com/office/word/2010/wordprocessingInk" xmlns:wne="http://schemas.microsoft.com/office/word/2006/wordml" xmlns:wps="http://schemas.microsoft.com/office/word/2010/wordprocessingShape" mc:Ignorable="w14 w15 w16se w16cid w16 w16cex w16sdtdh w16du wp14">
+<w:document xmlns:wpc="http://schemas.microsoft.com/office/word/2010/wordprocessingCanvas" xmlns:cx="http://schemas.microsoft.com/office/drawing/2014/chartex" xmlns:cx1="http://schemas.microsoft.com/office/drawing/2015/9/8/chartex" xmlns:cx2="http://schemas.microsoft.com/office/drawing/2015/10/21/chartex" xmlns:cx3="http://schemas.microsoft.com/office/drawing/2016/5/9/chartex" xmlns:cx4="http://schemas.microsoft.com/office/drawing/2016/5/10/chartex" xmlns:cx5="http://schemas.microsoft.com/office/drawing/2016/5/11/chartex" xmlns:cx6="http://schemas.microsoft.com/office/drawing/2016/5/12/chartex" xmlns:cx7="http://schemas.microsoft.com/office/drawing/2016/5/13/chartex" xmlns:cx8="http://schemas.microsoft.com/office/drawing/2016/5/14/chartex" xmlns:mc="http://schemas.openxmlformats.org/markup-compatibility/2006" xmlns:aink="http://schemas.microsoft.com/office/drawing/2016/ink" xmlns:am3d="http://schemas.microsoft.com/office/drawing/2017/model3d" xmlns:o="urn:schemas-microsoft-com:office:office" xmlns:r="http://schemas.openxmlformats.org/officeDocument/2006/relationships" xmlns:m="http://schemas.openxmlformats.org/officeDocument/2006/math" xmlns:v="urn:schemas-microsoft-com:vml" xmlns:wp14="http://schemas.microsoft.com/office/word/2010/wordprocessingDrawing" xmlns:wp="http://schemas.openxmlformats.org/drawingml/2006/wordprocessingDrawing" xmlns:w10="urn:schemas-microsoft-com:office:word" xmlns:w="http://schemas.openxmlformats.org/wordprocessingml/2006/main" xmlns:w14="http://schemas.microsoft.com/office/word/2010/wordml" xmlns:w15="http://schemas.microsoft.com/office/word/2012/wordml" xmlns:w16cex="http://schemas.microsoft.com/office/word/2018/wordml/cex" xmlns:w16cid="http://schemas.microsoft.com/office/word/2016/wordml/cid" xmlns:w16="http://schemas.microsoft.com/office/word/2018/wordml" xmlns:w16sdtdh="http://schemas.microsoft.com/office/word/2020/wordml/sdtdatahash" xmlns:w16se="http://schemas.microsoft.com/office/word/2015/wordml/symex" xmlns:wpg="http://schemas.microsoft.com/office/word/2010/wordprocessingGroup" xmlns:wpi="http://schemas.microsoft.com/office/word/2010/wordprocessingInk" xmlns:wne="http://schemas.microsoft.com/office/word/2006/wordml" xmlns:wps="http://schemas.microsoft.com/office/word/2010/wordprocessingShape" mc:Ignorable="w14 w15 w16se w16cid w16 w16cex w16sdtdh wp14">
   <w:body>
     <w:p>
       <w:pPr>
@@ -709,7 +709,15 @@
                 <w:sz w:val="20"/>
                 <w:szCs w:val="20"/>
               </w:rPr>
-              <w:t xml:space="preserve"> e Desenvolvimento de Dados</w:t>
+              <w:t xml:space="preserve"> e Desenvolvimento de </w:t>
+            </w:r>
+            <w:r>
+              <w:rPr>
+                <w:rFonts w:ascii="Arial" w:eastAsia="Arial" w:hAnsi="Arial" w:cs="Arial"/>
+                <w:sz w:val="20"/>
+                <w:szCs w:val="20"/>
+              </w:rPr>
+              <w:t>Sistemas</w:t>
             </w:r>
           </w:p>
         </w:tc>
@@ -1615,18 +1623,35 @@
           </w:p>
           <w:p>
             <w:pPr>
-              <w:numPr>
-                <w:ilvl w:val="0"/>
-                <w:numId w:val="1"/>
-              </w:numPr>
               <w:shd w:val="clear" w:color="auto" w:fill="FFFFFF"/>
               <w:spacing w:after="0" w:line="240" w:lineRule="auto"/>
-              <w:rPr>
-                <w:rFonts w:ascii="Arial" w:eastAsia="Arial" w:hAnsi="Arial" w:cs="Arial"/>
-                <w:sz w:val="20"/>
-                <w:szCs w:val="20"/>
-              </w:rPr>
-            </w:pPr>
+              <w:ind w:left="360"/>
+              <w:rPr>
+                <w:rFonts w:ascii="Arial" w:eastAsia="Arial" w:hAnsi="Arial" w:cs="Arial"/>
+                <w:sz w:val="20"/>
+                <w:szCs w:val="20"/>
+              </w:rPr>
+            </w:pPr>
+            <w:r>
+              <w:rPr>
+                <w:rFonts w:ascii="Arial Unicode MS" w:eastAsia="Arial Unicode MS" w:hAnsi="Arial Unicode MS" w:cs="Arial Unicode MS"/>
+                <w:b/>
+                <w:color w:val="4F6228" w:themeColor="accent3" w:themeShade="80"/>
+                <w:sz w:val="16"/>
+                <w:szCs w:val="16"/>
+              </w:rPr>
+              <w:t>✓</w:t>
+            </w:r>
+            <w:r>
+              <w:rPr>
+                <w:rFonts w:ascii="Arial Unicode MS" w:eastAsia="Arial Unicode MS" w:hAnsi="Arial Unicode MS" w:cs="Arial Unicode MS"/>
+                <w:b/>
+                <w:color w:val="4F6228" w:themeColor="accent3" w:themeShade="80"/>
+                <w:sz w:val="16"/>
+                <w:szCs w:val="16"/>
+              </w:rPr>
+              <w:t xml:space="preserve">      </w:t>
+            </w:r>
             <w:r>
               <w:rPr>
                 <w:rFonts w:ascii="Arial" w:eastAsia="Arial" w:hAnsi="Arial" w:cs="Arial"/>
@@ -3513,13 +3538,7 @@
         </w:rPr>
       </w:pPr>
     </w:p>
-    <w:p>
-      <w:pPr>
-        <w:rPr>
-          <w:lang w:val="en-US"/>
-        </w:rPr>
-      </w:pPr>
-    </w:p>
+    <w:p/>
     <w:sectPr>
       <w:headerReference w:type="default" r:id="rId13"/>
       <w:footerReference w:type="default" r:id="rId14"/>
@@ -3533,7 +3552,7 @@
 </file>
 
 <file path=word/endnotes.xml><?xml version="1.0" encoding="utf-8"?>
-<w:endnotes xmlns:wpc="http://schemas.microsoft.com/office/word/2010/wordprocessingCanvas" xmlns:cx="http://schemas.microsoft.com/office/drawing/2014/chartex" xmlns:cx1="http://schemas.microsoft.com/office/drawing/2015/9/8/chartex" xmlns:cx2="http://schemas.microsoft.com/office/drawing/2015/10/21/chartex" xmlns:cx3="http://schemas.microsoft.com/office/drawing/2016/5/9/chartex" xmlns:cx4="http://schemas.microsoft.com/office/drawing/2016/5/10/chartex" xmlns:cx5="http://schemas.microsoft.com/office/drawing/2016/5/11/chartex" xmlns:cx6="http://schemas.microsoft.com/office/drawing/2016/5/12/chartex" xmlns:cx7="http://schemas.microsoft.com/office/drawing/2016/5/13/chartex" xmlns:cx8="http://schemas.microsoft.com/office/drawing/2016/5/14/chartex" xmlns:mc="http://schemas.openxmlformats.org/markup-compatibility/2006" xmlns:aink="http://schemas.microsoft.com/office/drawing/2016/ink" xmlns:am3d="http://schemas.microsoft.com/office/drawing/2017/model3d" xmlns:o="urn:schemas-microsoft-com:office:office" xmlns:oel="http://schemas.microsoft.com/office/2019/extlst" xmlns:r="http://schemas.openxmlformats.org/officeDocument/2006/relationships" xmlns:m="http://schemas.openxmlformats.org/officeDocument/2006/math" xmlns:v="urn:schemas-microsoft-com:vml" xmlns:wp14="http://schemas.microsoft.com/office/word/2010/wordprocessingDrawing" xmlns:wp="http://schemas.openxmlformats.org/drawingml/2006/wordprocessingDrawing" xmlns:w10="urn:schemas-microsoft-com:office:word" xmlns:w="http://schemas.openxmlformats.org/wordprocessingml/2006/main" xmlns:w14="http://schemas.microsoft.com/office/word/2010/wordml" xmlns:w15="http://schemas.microsoft.com/office/word/2012/wordml" xmlns:w16cex="http://schemas.microsoft.com/office/word/2018/wordml/cex" xmlns:w16cid="http://schemas.microsoft.com/office/word/2016/wordml/cid" xmlns:w16="http://schemas.microsoft.com/office/word/2018/wordml" xmlns:w16du="http://schemas.microsoft.com/office/word/2023/wordml/word16du" xmlns:w16sdtdh="http://schemas.microsoft.com/office/word/2020/wordml/sdtdatahash" xmlns:w16se="http://schemas.microsoft.com/office/word/2015/wordml/symex" xmlns:wpg="http://schemas.microsoft.com/office/word/2010/wordprocessingGroup" xmlns:wpi="http://schemas.microsoft.com/office/word/2010/wordprocessingInk" xmlns:wne="http://schemas.microsoft.com/office/word/2006/wordml" xmlns:wps="http://schemas.microsoft.com/office/word/2010/wordprocessingShape" mc:Ignorable="w14 w15 w16se w16cid w16 w16cex w16sdtdh w16du wp14">
+<w:endnotes xmlns:wpc="http://schemas.microsoft.com/office/word/2010/wordprocessingCanvas" xmlns:cx="http://schemas.microsoft.com/office/drawing/2014/chartex" xmlns:cx1="http://schemas.microsoft.com/office/drawing/2015/9/8/chartex" xmlns:cx2="http://schemas.microsoft.com/office/drawing/2015/10/21/chartex" xmlns:cx3="http://schemas.microsoft.com/office/drawing/2016/5/9/chartex" xmlns:cx4="http://schemas.microsoft.com/office/drawing/2016/5/10/chartex" xmlns:cx5="http://schemas.microsoft.com/office/drawing/2016/5/11/chartex" xmlns:cx6="http://schemas.microsoft.com/office/drawing/2016/5/12/chartex" xmlns:cx7="http://schemas.microsoft.com/office/drawing/2016/5/13/chartex" xmlns:cx8="http://schemas.microsoft.com/office/drawing/2016/5/14/chartex" xmlns:mc="http://schemas.openxmlformats.org/markup-compatibility/2006" xmlns:aink="http://schemas.microsoft.com/office/drawing/2016/ink" xmlns:am3d="http://schemas.microsoft.com/office/drawing/2017/model3d" xmlns:o="urn:schemas-microsoft-com:office:office" xmlns:r="http://schemas.openxmlformats.org/officeDocument/2006/relationships" xmlns:m="http://schemas.openxmlformats.org/officeDocument/2006/math" xmlns:v="urn:schemas-microsoft-com:vml" xmlns:wp14="http://schemas.microsoft.com/office/word/2010/wordprocessingDrawing" xmlns:wp="http://schemas.openxmlformats.org/drawingml/2006/wordprocessingDrawing" xmlns:w10="urn:schemas-microsoft-com:office:word" xmlns:w="http://schemas.openxmlformats.org/wordprocessingml/2006/main" xmlns:w14="http://schemas.microsoft.com/office/word/2010/wordml" xmlns:w15="http://schemas.microsoft.com/office/word/2012/wordml" xmlns:w16cex="http://schemas.microsoft.com/office/word/2018/wordml/cex" xmlns:w16cid="http://schemas.microsoft.com/office/word/2016/wordml/cid" xmlns:w16="http://schemas.microsoft.com/office/word/2018/wordml" xmlns:w16sdtdh="http://schemas.microsoft.com/office/word/2020/wordml/sdtdatahash" xmlns:w16se="http://schemas.microsoft.com/office/word/2015/wordml/symex" xmlns:wpg="http://schemas.microsoft.com/office/word/2010/wordprocessingGroup" xmlns:wpi="http://schemas.microsoft.com/office/word/2010/wordprocessingInk" xmlns:wne="http://schemas.microsoft.com/office/word/2006/wordml" xmlns:wps="http://schemas.microsoft.com/office/word/2010/wordprocessingShape" mc:Ignorable="w14 w15 w16se w16cid w16 w16cex w16sdtdh wp14">
   <w:endnote w:type="separator" w:id="-1">
     <w:p>
       <w:pPr>
@@ -3558,7 +3577,7 @@
 </file>
 
 <file path=word/footer1.xml><?xml version="1.0" encoding="utf-8"?>
-<w:ftr xmlns:wpc="http://schemas.microsoft.com/office/word/2010/wordprocessingCanvas" xmlns:cx="http://schemas.microsoft.com/office/drawing/2014/chartex" xmlns:cx1="http://schemas.microsoft.com/office/drawing/2015/9/8/chartex" xmlns:cx2="http://schemas.microsoft.com/office/drawing/2015/10/21/chartex" xmlns:cx3="http://schemas.microsoft.com/office/drawing/2016/5/9/chartex" xmlns:cx4="http://schemas.microsoft.com/office/drawing/2016/5/10/chartex" xmlns:cx5="http://schemas.microsoft.com/office/drawing/2016/5/11/chartex" xmlns:cx6="http://schemas.microsoft.com/office/drawing/2016/5/12/chartex" xmlns:cx7="http://schemas.microsoft.com/office/drawing/2016/5/13/chartex" xmlns:cx8="http://schemas.microsoft.com/office/drawing/2016/5/14/chartex" xmlns:mc="http://schemas.openxmlformats.org/markup-compatibility/2006" xmlns:aink="http://schemas.microsoft.com/office/drawing/2016/ink" xmlns:am3d="http://schemas.microsoft.com/office/drawing/2017/model3d" xmlns:o="urn:schemas-microsoft-com:office:office" xmlns:oel="http://schemas.microsoft.com/office/2019/extlst" xmlns:r="http://schemas.openxmlformats.org/officeDocument/2006/relationships" xmlns:m="http://schemas.openxmlformats.org/officeDocument/2006/math" xmlns:v="urn:schemas-microsoft-com:vml" xmlns:wp14="http://schemas.microsoft.com/office/word/2010/wordprocessingDrawing" xmlns:wp="http://schemas.openxmlformats.org/drawingml/2006/wordprocessingDrawing" xmlns:w10="urn:schemas-microsoft-com:office:word" xmlns:w="http://schemas.openxmlformats.org/wordprocessingml/2006/main" xmlns:w14="http://schemas.microsoft.com/office/word/2010/wordml" xmlns:w15="http://schemas.microsoft.com/office/word/2012/wordml" xmlns:w16cex="http://schemas.microsoft.com/office/word/2018/wordml/cex" xmlns:w16cid="http://schemas.microsoft.com/office/word/2016/wordml/cid" xmlns:w16="http://schemas.microsoft.com/office/word/2018/wordml" xmlns:w16du="http://schemas.microsoft.com/office/word/2023/wordml/word16du" xmlns:w16sdtdh="http://schemas.microsoft.com/office/word/2020/wordml/sdtdatahash" xmlns:w16se="http://schemas.microsoft.com/office/word/2015/wordml/symex" xmlns:wpg="http://schemas.microsoft.com/office/word/2010/wordprocessingGroup" xmlns:wpi="http://schemas.microsoft.com/office/word/2010/wordprocessingInk" xmlns:wne="http://schemas.microsoft.com/office/word/2006/wordml" xmlns:wps="http://schemas.microsoft.com/office/word/2010/wordprocessingShape" mc:Ignorable="w14 w15 w16se w16cid w16 w16cex w16sdtdh w16du wp14">
+<w:ftr xmlns:wpc="http://schemas.microsoft.com/office/word/2010/wordprocessingCanvas" xmlns:cx="http://schemas.microsoft.com/office/drawing/2014/chartex" xmlns:cx1="http://schemas.microsoft.com/office/drawing/2015/9/8/chartex" xmlns:cx2="http://schemas.microsoft.com/office/drawing/2015/10/21/chartex" xmlns:cx3="http://schemas.microsoft.com/office/drawing/2016/5/9/chartex" xmlns:cx4="http://schemas.microsoft.com/office/drawing/2016/5/10/chartex" xmlns:cx5="http://schemas.microsoft.com/office/drawing/2016/5/11/chartex" xmlns:cx6="http://schemas.microsoft.com/office/drawing/2016/5/12/chartex" xmlns:cx7="http://schemas.microsoft.com/office/drawing/2016/5/13/chartex" xmlns:cx8="http://schemas.microsoft.com/office/drawing/2016/5/14/chartex" xmlns:mc="http://schemas.openxmlformats.org/markup-compatibility/2006" xmlns:aink="http://schemas.microsoft.com/office/drawing/2016/ink" xmlns:am3d="http://schemas.microsoft.com/office/drawing/2017/model3d" xmlns:o="urn:schemas-microsoft-com:office:office" xmlns:r="http://schemas.openxmlformats.org/officeDocument/2006/relationships" xmlns:m="http://schemas.openxmlformats.org/officeDocument/2006/math" xmlns:v="urn:schemas-microsoft-com:vml" xmlns:wp14="http://schemas.microsoft.com/office/word/2010/wordprocessingDrawing" xmlns:wp="http://schemas.openxmlformats.org/drawingml/2006/wordprocessingDrawing" xmlns:w10="urn:schemas-microsoft-com:office:word" xmlns:w="http://schemas.openxmlformats.org/wordprocessingml/2006/main" xmlns:w14="http://schemas.microsoft.com/office/word/2010/wordml" xmlns:w15="http://schemas.microsoft.com/office/word/2012/wordml" xmlns:w16cex="http://schemas.microsoft.com/office/word/2018/wordml/cex" xmlns:w16cid="http://schemas.microsoft.com/office/word/2016/wordml/cid" xmlns:w16="http://schemas.microsoft.com/office/word/2018/wordml" xmlns:w16sdtdh="http://schemas.microsoft.com/office/word/2020/wordml/sdtdatahash" xmlns:w16se="http://schemas.microsoft.com/office/word/2015/wordml/symex" xmlns:wpg="http://schemas.microsoft.com/office/word/2010/wordprocessingGroup" xmlns:wpi="http://schemas.microsoft.com/office/word/2010/wordprocessingInk" xmlns:wne="http://schemas.microsoft.com/office/word/2006/wordml" xmlns:wps="http://schemas.microsoft.com/office/word/2010/wordprocessingShape" mc:Ignorable="w14 w15 w16se w16cid w16 w16cex w16sdtdh wp14">
   <w:p>
     <w:pPr>
       <w:pStyle w:val="Rodap"/>
@@ -3573,7 +3592,7 @@
 </file>
 
 <file path=word/footnotes.xml><?xml version="1.0" encoding="utf-8"?>
-<w:footnotes xmlns:wpc="http://schemas.microsoft.com/office/word/2010/wordprocessingCanvas" xmlns:cx="http://schemas.microsoft.com/office/drawing/2014/chartex" xmlns:cx1="http://schemas.microsoft.com/office/drawing/2015/9/8/chartex" xmlns:cx2="http://schemas.microsoft.com/office/drawing/2015/10/21/chartex" xmlns:cx3="http://schemas.microsoft.com/office/drawing/2016/5/9/chartex" xmlns:cx4="http://schemas.microsoft.com/office/drawing/2016/5/10/chartex" xmlns:cx5="http://schemas.microsoft.com/office/drawing/2016/5/11/chartex" xmlns:cx6="http://schemas.microsoft.com/office/drawing/2016/5/12/chartex" xmlns:cx7="http://schemas.microsoft.com/office/drawing/2016/5/13/chartex" xmlns:cx8="http://schemas.microsoft.com/office/drawing/2016/5/14/chartex" xmlns:mc="http://schemas.openxmlformats.org/markup-compatibility/2006" xmlns:aink="http://schemas.microsoft.com/office/drawing/2016/ink" xmlns:am3d="http://schemas.microsoft.com/office/drawing/2017/model3d" xmlns:o="urn:schemas-microsoft-com:office:office" xmlns:oel="http://schemas.microsoft.com/office/2019/extlst" xmlns:r="http://schemas.openxmlformats.org/officeDocument/2006/relationships" xmlns:m="http://schemas.openxmlformats.org/officeDocument/2006/math" xmlns:v="urn:schemas-microsoft-com:vml" xmlns:wp14="http://schemas.microsoft.com/office/word/2010/wordprocessingDrawing" xmlns:wp="http://schemas.openxmlformats.org/drawingml/2006/wordprocessingDrawing" xmlns:w10="urn:schemas-microsoft-com:office:word" xmlns:w="http://schemas.openxmlformats.org/wordprocessingml/2006/main" xmlns:w14="http://schemas.microsoft.com/office/word/2010/wordml" xmlns:w15="http://schemas.microsoft.com/office/word/2012/wordml" xmlns:w16cex="http://schemas.microsoft.com/office/word/2018/wordml/cex" xmlns:w16cid="http://schemas.microsoft.com/office/word/2016/wordml/cid" xmlns:w16="http://schemas.microsoft.com/office/word/2018/wordml" xmlns:w16du="http://schemas.microsoft.com/office/word/2023/wordml/word16du" xmlns:w16sdtdh="http://schemas.microsoft.com/office/word/2020/wordml/sdtdatahash" xmlns:w16se="http://schemas.microsoft.com/office/word/2015/wordml/symex" xmlns:wpg="http://schemas.microsoft.com/office/word/2010/wordprocessingGroup" xmlns:wpi="http://schemas.microsoft.com/office/word/2010/wordprocessingInk" xmlns:wne="http://schemas.microsoft.com/office/word/2006/wordml" xmlns:wps="http://schemas.microsoft.com/office/word/2010/wordprocessingShape" mc:Ignorable="w14 w15 w16se w16cid w16 w16cex w16sdtdh w16du wp14">
+<w:footnotes xmlns:wpc="http://schemas.microsoft.com/office/word/2010/wordprocessingCanvas" xmlns:cx="http://schemas.microsoft.com/office/drawing/2014/chartex" xmlns:cx1="http://schemas.microsoft.com/office/drawing/2015/9/8/chartex" xmlns:cx2="http://schemas.microsoft.com/office/drawing/2015/10/21/chartex" xmlns:cx3="http://schemas.microsoft.com/office/drawing/2016/5/9/chartex" xmlns:cx4="http://schemas.microsoft.com/office/drawing/2016/5/10/chartex" xmlns:cx5="http://schemas.microsoft.com/office/drawing/2016/5/11/chartex" xmlns:cx6="http://schemas.microsoft.com/office/drawing/2016/5/12/chartex" xmlns:cx7="http://schemas.microsoft.com/office/drawing/2016/5/13/chartex" xmlns:cx8="http://schemas.microsoft.com/office/drawing/2016/5/14/chartex" xmlns:mc="http://schemas.openxmlformats.org/markup-compatibility/2006" xmlns:aink="http://schemas.microsoft.com/office/drawing/2016/ink" xmlns:am3d="http://schemas.microsoft.com/office/drawing/2017/model3d" xmlns:o="urn:schemas-microsoft-com:office:office" xmlns:r="http://schemas.openxmlformats.org/officeDocument/2006/relationships" xmlns:m="http://schemas.openxmlformats.org/officeDocument/2006/math" xmlns:v="urn:schemas-microsoft-com:vml" xmlns:wp14="http://schemas.microsoft.com/office/word/2010/wordprocessingDrawing" xmlns:wp="http://schemas.openxmlformats.org/drawingml/2006/wordprocessingDrawing" xmlns:w10="urn:schemas-microsoft-com:office:word" xmlns:w="http://schemas.openxmlformats.org/wordprocessingml/2006/main" xmlns:w14="http://schemas.microsoft.com/office/word/2010/wordml" xmlns:w15="http://schemas.microsoft.com/office/word/2012/wordml" xmlns:w16cex="http://schemas.microsoft.com/office/word/2018/wordml/cex" xmlns:w16cid="http://schemas.microsoft.com/office/word/2016/wordml/cid" xmlns:w16="http://schemas.microsoft.com/office/word/2018/wordml" xmlns:w16sdtdh="http://schemas.microsoft.com/office/word/2020/wordml/sdtdatahash" xmlns:w16se="http://schemas.microsoft.com/office/word/2015/wordml/symex" xmlns:wpg="http://schemas.microsoft.com/office/word/2010/wordprocessingGroup" xmlns:wpi="http://schemas.microsoft.com/office/word/2010/wordprocessingInk" xmlns:wne="http://schemas.microsoft.com/office/word/2006/wordml" xmlns:wps="http://schemas.microsoft.com/office/word/2010/wordprocessingShape" mc:Ignorable="w14 w15 w16se w16cid w16 w16cex w16sdtdh wp14">
   <w:footnote w:type="separator" w:id="-1">
     <w:p>
       <w:pPr>
@@ -3598,7 +3617,7 @@
 </file>
 
 <file path=word/header1.xml><?xml version="1.0" encoding="utf-8"?>
-<w:hdr xmlns:wpc="http://schemas.microsoft.com/office/word/2010/wordprocessingCanvas" xmlns:cx="http://schemas.microsoft.com/office/drawing/2014/chartex" xmlns:cx1="http://schemas.microsoft.com/office/drawing/2015/9/8/chartex" xmlns:cx2="http://schemas.microsoft.com/office/drawing/2015/10/21/chartex" xmlns:cx3="http://schemas.microsoft.com/office/drawing/2016/5/9/chartex" xmlns:cx4="http://schemas.microsoft.com/office/drawing/2016/5/10/chartex" xmlns:cx5="http://schemas.microsoft.com/office/drawing/2016/5/11/chartex" xmlns:cx6="http://schemas.microsoft.com/office/drawing/2016/5/12/chartex" xmlns:cx7="http://schemas.microsoft.com/office/drawing/2016/5/13/chartex" xmlns:cx8="http://schemas.microsoft.com/office/drawing/2016/5/14/chartex" xmlns:mc="http://schemas.openxmlformats.org/markup-compatibility/2006" xmlns:aink="http://schemas.microsoft.com/office/drawing/2016/ink" xmlns:am3d="http://schemas.microsoft.com/office/drawing/2017/model3d" xmlns:o="urn:schemas-microsoft-com:office:office" xmlns:oel="http://schemas.microsoft.com/office/2019/extlst" xmlns:r="http://schemas.openxmlformats.org/officeDocument/2006/relationships" xmlns:m="http://schemas.openxmlformats.org/officeDocument/2006/math" xmlns:v="urn:schemas-microsoft-com:vml" xmlns:wp14="http://schemas.microsoft.com/office/word/2010/wordprocessingDrawing" xmlns:wp="http://schemas.openxmlformats.org/drawingml/2006/wordprocessingDrawing" xmlns:w10="urn:schemas-microsoft-com:office:word" xmlns:w="http://schemas.openxmlformats.org/wordprocessingml/2006/main" xmlns:w14="http://schemas.microsoft.com/office/word/2010/wordml" xmlns:w15="http://schemas.microsoft.com/office/word/2012/wordml" xmlns:w16cex="http://schemas.microsoft.com/office/word/2018/wordml/cex" xmlns:w16cid="http://schemas.microsoft.com/office/word/2016/wordml/cid" xmlns:w16="http://schemas.microsoft.com/office/word/2018/wordml" xmlns:w16du="http://schemas.microsoft.com/office/word/2023/wordml/word16du" xmlns:w16sdtdh="http://schemas.microsoft.com/office/word/2020/wordml/sdtdatahash" xmlns:w16se="http://schemas.microsoft.com/office/word/2015/wordml/symex" xmlns:wpg="http://schemas.microsoft.com/office/word/2010/wordprocessingGroup" xmlns:wpi="http://schemas.microsoft.com/office/word/2010/wordprocessingInk" xmlns:wne="http://schemas.microsoft.com/office/word/2006/wordml" xmlns:wps="http://schemas.microsoft.com/office/word/2010/wordprocessingShape" mc:Ignorable="w14 w15 w16se w16cid w16 w16cex w16sdtdh w16du wp14">
+<w:hdr xmlns:wpc="http://schemas.microsoft.com/office/word/2010/wordprocessingCanvas" xmlns:cx="http://schemas.microsoft.com/office/drawing/2014/chartex" xmlns:cx1="http://schemas.microsoft.com/office/drawing/2015/9/8/chartex" xmlns:cx2="http://schemas.microsoft.com/office/drawing/2015/10/21/chartex" xmlns:cx3="http://schemas.microsoft.com/office/drawing/2016/5/9/chartex" xmlns:cx4="http://schemas.microsoft.com/office/drawing/2016/5/10/chartex" xmlns:cx5="http://schemas.microsoft.com/office/drawing/2016/5/11/chartex" xmlns:cx6="http://schemas.microsoft.com/office/drawing/2016/5/12/chartex" xmlns:cx7="http://schemas.microsoft.com/office/drawing/2016/5/13/chartex" xmlns:cx8="http://schemas.microsoft.com/office/drawing/2016/5/14/chartex" xmlns:mc="http://schemas.openxmlformats.org/markup-compatibility/2006" xmlns:aink="http://schemas.microsoft.com/office/drawing/2016/ink" xmlns:am3d="http://schemas.microsoft.com/office/drawing/2017/model3d" xmlns:o="urn:schemas-microsoft-com:office:office" xmlns:r="http://schemas.openxmlformats.org/officeDocument/2006/relationships" xmlns:m="http://schemas.openxmlformats.org/officeDocument/2006/math" xmlns:v="urn:schemas-microsoft-com:vml" xmlns:wp14="http://schemas.microsoft.com/office/word/2010/wordprocessingDrawing" xmlns:wp="http://schemas.openxmlformats.org/drawingml/2006/wordprocessingDrawing" xmlns:w10="urn:schemas-microsoft-com:office:word" xmlns:w="http://schemas.openxmlformats.org/wordprocessingml/2006/main" xmlns:w14="http://schemas.microsoft.com/office/word/2010/wordml" xmlns:w15="http://schemas.microsoft.com/office/word/2012/wordml" xmlns:w16cex="http://schemas.microsoft.com/office/word/2018/wordml/cex" xmlns:w16cid="http://schemas.microsoft.com/office/word/2016/wordml/cid" xmlns:w16="http://schemas.microsoft.com/office/word/2018/wordml" xmlns:w16sdtdh="http://schemas.microsoft.com/office/word/2020/wordml/sdtdatahash" xmlns:w16se="http://schemas.microsoft.com/office/word/2015/wordml/symex" xmlns:wpg="http://schemas.microsoft.com/office/word/2010/wordprocessingGroup" xmlns:wpi="http://schemas.microsoft.com/office/word/2010/wordprocessingInk" xmlns:wne="http://schemas.microsoft.com/office/word/2006/wordml" xmlns:wps="http://schemas.microsoft.com/office/word/2010/wordprocessingShape" mc:Ignorable="w14 w15 w16se w16cid w16 w16cex w16sdtdh wp14">
   <w:p>
     <w:pPr>
       <w:pStyle w:val="Cabealho"/>
@@ -3675,7 +3694,7 @@
 </file>
 
 <file path=word/numbering.xml><?xml version="1.0" encoding="utf-8"?>
-<w:numbering xmlns:wpc="http://schemas.microsoft.com/office/word/2010/wordprocessingCanvas" xmlns:cx="http://schemas.microsoft.com/office/drawing/2014/chartex" xmlns:cx1="http://schemas.microsoft.com/office/drawing/2015/9/8/chartex" xmlns:cx2="http://schemas.microsoft.com/office/drawing/2015/10/21/chartex" xmlns:cx3="http://schemas.microsoft.com/office/drawing/2016/5/9/chartex" xmlns:cx4="http://schemas.microsoft.com/office/drawing/2016/5/10/chartex" xmlns:cx5="http://schemas.microsoft.com/office/drawing/2016/5/11/chartex" xmlns:cx6="http://schemas.microsoft.com/office/drawing/2016/5/12/chartex" xmlns:cx7="http://schemas.microsoft.com/office/drawing/2016/5/13/chartex" xmlns:cx8="http://schemas.microsoft.com/office/drawing/2016/5/14/chartex" xmlns:mc="http://schemas.openxmlformats.org/markup-compatibility/2006" xmlns:aink="http://schemas.microsoft.com/office/drawing/2016/ink" xmlns:am3d="http://schemas.microsoft.com/office/drawing/2017/model3d" xmlns:o="urn:schemas-microsoft-com:office:office" xmlns:oel="http://schemas.microsoft.com/office/2019/extlst" xmlns:r="http://schemas.openxmlformats.org/officeDocument/2006/relationships" xmlns:m="http://schemas.openxmlformats.org/officeDocument/2006/math" xmlns:v="urn:schemas-microsoft-com:vml" xmlns:wp14="http://schemas.microsoft.com/office/word/2010/wordprocessingDrawing" xmlns:wp="http://schemas.openxmlformats.org/drawingml/2006/wordprocessingDrawing" xmlns:w10="urn:schemas-microsoft-com:office:word" xmlns:w="http://schemas.openxmlformats.org/wordprocessingml/2006/main" xmlns:w14="http://schemas.microsoft.com/office/word/2010/wordml" xmlns:w15="http://schemas.microsoft.com/office/word/2012/wordml" xmlns:w16cex="http://schemas.microsoft.com/office/word/2018/wordml/cex" xmlns:w16cid="http://schemas.microsoft.com/office/word/2016/wordml/cid" xmlns:w16="http://schemas.microsoft.com/office/word/2018/wordml" xmlns:w16du="http://schemas.microsoft.com/office/word/2023/wordml/word16du" xmlns:w16sdtdh="http://schemas.microsoft.com/office/word/2020/wordml/sdtdatahash" xmlns:w16se="http://schemas.microsoft.com/office/word/2015/wordml/symex" xmlns:wpg="http://schemas.microsoft.com/office/word/2010/wordprocessingGroup" xmlns:wpi="http://schemas.microsoft.com/office/word/2010/wordprocessingInk" xmlns:wne="http://schemas.microsoft.com/office/word/2006/wordml" xmlns:wps="http://schemas.microsoft.com/office/word/2010/wordprocessingShape" mc:Ignorable="w14 w15 w16se w16cid w16 w16cex w16sdtdh w16du wp14">
+<w:numbering xmlns:wpc="http://schemas.microsoft.com/office/word/2010/wordprocessingCanvas" xmlns:cx="http://schemas.microsoft.com/office/drawing/2014/chartex" xmlns:cx1="http://schemas.microsoft.com/office/drawing/2015/9/8/chartex" xmlns:cx2="http://schemas.microsoft.com/office/drawing/2015/10/21/chartex" xmlns:cx3="http://schemas.microsoft.com/office/drawing/2016/5/9/chartex" xmlns:cx4="http://schemas.microsoft.com/office/drawing/2016/5/10/chartex" xmlns:cx5="http://schemas.microsoft.com/office/drawing/2016/5/11/chartex" xmlns:cx6="http://schemas.microsoft.com/office/drawing/2016/5/12/chartex" xmlns:cx7="http://schemas.microsoft.com/office/drawing/2016/5/13/chartex" xmlns:cx8="http://schemas.microsoft.com/office/drawing/2016/5/14/chartex" xmlns:mc="http://schemas.openxmlformats.org/markup-compatibility/2006" xmlns:aink="http://schemas.microsoft.com/office/drawing/2016/ink" xmlns:am3d="http://schemas.microsoft.com/office/drawing/2017/model3d" xmlns:o="urn:schemas-microsoft-com:office:office" xmlns:r="http://schemas.openxmlformats.org/officeDocument/2006/relationships" xmlns:m="http://schemas.openxmlformats.org/officeDocument/2006/math" xmlns:v="urn:schemas-microsoft-com:vml" xmlns:wp14="http://schemas.microsoft.com/office/word/2010/wordprocessingDrawing" xmlns:wp="http://schemas.openxmlformats.org/drawingml/2006/wordprocessingDrawing" xmlns:w10="urn:schemas-microsoft-com:office:word" xmlns:w="http://schemas.openxmlformats.org/wordprocessingml/2006/main" xmlns:w14="http://schemas.microsoft.com/office/word/2010/wordml" xmlns:w15="http://schemas.microsoft.com/office/word/2012/wordml" xmlns:w16cex="http://schemas.microsoft.com/office/word/2018/wordml/cex" xmlns:w16cid="http://schemas.microsoft.com/office/word/2016/wordml/cid" xmlns:w16="http://schemas.microsoft.com/office/word/2018/wordml" xmlns:w16sdtdh="http://schemas.microsoft.com/office/word/2020/wordml/sdtdatahash" xmlns:w16se="http://schemas.microsoft.com/office/word/2015/wordml/symex" xmlns:wpg="http://schemas.microsoft.com/office/word/2010/wordprocessingGroup" xmlns:wpi="http://schemas.microsoft.com/office/word/2010/wordprocessingInk" xmlns:wne="http://schemas.microsoft.com/office/word/2006/wordml" xmlns:wps="http://schemas.microsoft.com/office/word/2010/wordprocessingShape" mc:Ignorable="w14 w15 w16se w16cid w16 w16cex w16sdtdh wp14">
   <w:abstractNum w:abstractNumId="0" w15:restartNumberingAfterBreak="0">
     <w:nsid w:val="17913EB3"/>
     <w:multiLevelType w:val="multilevel"/>
@@ -3988,20 +4007,20 @@
       </w:rPr>
     </w:lvl>
   </w:abstractNum>
-  <w:num w:numId="1" w16cid:durableId="729041205">
+  <w:num w:numId="1">
     <w:abstractNumId w:val="0"/>
   </w:num>
-  <w:num w:numId="2" w16cid:durableId="1853375652">
+  <w:num w:numId="2">
     <w:abstractNumId w:val="1"/>
   </w:num>
-  <w:num w:numId="3" w16cid:durableId="506598325">
+  <w:num w:numId="3">
     <w:abstractNumId w:val="2"/>
   </w:num>
 </w:numbering>
 </file>
 
 <file path=word/styles.xml><?xml version="1.0" encoding="utf-8"?>
-<w:styles xmlns:mc="http://schemas.openxmlformats.org/markup-compatibility/2006" xmlns:r="http://schemas.openxmlformats.org/officeDocument/2006/relationships" xmlns:w="http://schemas.openxmlformats.org/wordprocessingml/2006/main" xmlns:w14="http://schemas.microsoft.com/office/word/2010/wordml" xmlns:w15="http://schemas.microsoft.com/office/word/2012/wordml" xmlns:w16cex="http://schemas.microsoft.com/office/word/2018/wordml/cex" xmlns:w16cid="http://schemas.microsoft.com/office/word/2016/wordml/cid" xmlns:w16="http://schemas.microsoft.com/office/word/2018/wordml" xmlns:w16du="http://schemas.microsoft.com/office/word/2023/wordml/word16du" xmlns:w16sdtdh="http://schemas.microsoft.com/office/word/2020/wordml/sdtdatahash" xmlns:w16se="http://schemas.microsoft.com/office/word/2015/wordml/symex" mc:Ignorable="w14 w15 w16se w16cid w16 w16cex w16sdtdh w16du">
+<w:styles xmlns:mc="http://schemas.openxmlformats.org/markup-compatibility/2006" xmlns:r="http://schemas.openxmlformats.org/officeDocument/2006/relationships" xmlns:w="http://schemas.openxmlformats.org/wordprocessingml/2006/main" xmlns:w14="http://schemas.microsoft.com/office/word/2010/wordml" xmlns:w15="http://schemas.microsoft.com/office/word/2012/wordml" xmlns:w16cex="http://schemas.microsoft.com/office/word/2018/wordml/cex" xmlns:w16cid="http://schemas.microsoft.com/office/word/2016/wordml/cid" xmlns:w16="http://schemas.microsoft.com/office/word/2018/wordml" xmlns:w16sdtdh="http://schemas.microsoft.com/office/word/2020/wordml/sdtdatahash" xmlns:w16se="http://schemas.microsoft.com/office/word/2015/wordml/symex" mc:Ignorable="w14 w15 w16se w16cid w16 w16cex w16sdtdh">
   <w:docDefaults>
     <w:rPrDefault>
       <w:rPr>
@@ -4828,10 +4847,19 @@
 </file>
 
 <file path=customXml/item1.xml><?xml version="1.0" encoding="utf-8"?>
+<?mso-contentType ?>
+<FormTemplates xmlns="http://schemas.microsoft.com/sharepoint/v3/contenttype/forms">
+  <Display>DocumentLibraryForm</Display>
+  <Edit>DocumentLibraryForm</Edit>
+  <New>DocumentLibraryForm</New>
+</FormTemplates>
+</file>
+
+<file path=customXml/item2.xml><?xml version="1.0" encoding="utf-8"?>
 <b:Sources xmlns:b="http://schemas.openxmlformats.org/officeDocument/2006/bibliography" xmlns="http://schemas.openxmlformats.org/officeDocument/2006/bibliography" SelectedStyle="\APA.XSL" StyleName="APA"/>
 </file>
 
-<file path=customXml/item2.xml><?xml version="1.0" encoding="utf-8"?>
+<file path=customXml/item3.xml><?xml version="1.0" encoding="utf-8"?>
 <ct:contentTypeSchema xmlns:ct="http://schemas.microsoft.com/office/2006/metadata/contentType" xmlns:ma="http://schemas.microsoft.com/office/2006/metadata/properties/metaAttributes" ct:_="" ma:_="" ma:contentTypeName="Document" ma:contentTypeID="0x010100891EE1E3BCDC1C4FAAFD8784F0224B7F" ma:contentTypeVersion="7" ma:contentTypeDescription="Create a new document." ma:contentTypeScope="" ma:versionID="68f8212c2e6e7955815412737bde59c1">
   <xsd:schema xmlns:xsd="http://www.w3.org/2001/XMLSchema" xmlns:xs="http://www.w3.org/2001/XMLSchema" xmlns:p="http://schemas.microsoft.com/office/2006/metadata/properties" xmlns:ns2="65dbc61f-651c-40f7-b27a-2bb32da61f3a" xmlns:ns3="fa8a14e5-a1ba-432c-8ee2-95051867b283" targetNamespace="http://schemas.microsoft.com/office/2006/metadata/properties" ma:root="true" ma:fieldsID="9e503144b5e09f1fc0dd73cb9acd1d92" ns2:_="" ns3:_="">
     <xsd:import namespace="65dbc61f-651c-40f7-b27a-2bb32da61f3a"/>
@@ -5014,22 +5042,21 @@
 </ct:contentTypeSchema>
 </file>
 
-<file path=customXml/item3.xml><?xml version="1.0" encoding="utf-8"?>
+<file path=customXml/item4.xml><?xml version="1.0" encoding="utf-8"?>
 <p:properties xmlns:p="http://schemas.microsoft.com/office/2006/metadata/properties" xmlns:xsi="http://www.w3.org/2001/XMLSchema-instance" xmlns:pc="http://schemas.microsoft.com/office/infopath/2007/PartnerControls">
   <documentManagement/>
 </p:properties>
 </file>
 
-<file path=customXml/item4.xml><?xml version="1.0" encoding="utf-8"?>
-<?mso-contentType ?>
-<FormTemplates xmlns="http://schemas.microsoft.com/sharepoint/v3/contenttype/forms">
-  <Display>DocumentLibraryForm</Display>
-  <Edit>DocumentLibraryForm</Edit>
-  <New>DocumentLibraryForm</New>
-</FormTemplates>
+<file path=customXml/itemProps1.xml><?xml version="1.0" encoding="utf-8"?>
+<ds:datastoreItem xmlns:ds="http://schemas.openxmlformats.org/officeDocument/2006/customXml" ds:itemID="{CFEC2869-C3A9-4501-B796-76D7384D1A7B}">
+  <ds:schemaRefs>
+    <ds:schemaRef ds:uri="http://schemas.microsoft.com/sharepoint/v3/contenttype/forms"/>
+  </ds:schemaRefs>
+</ds:datastoreItem>
 </file>
 
-<file path=customXml/itemProps1.xml><?xml version="1.0" encoding="utf-8"?>
+<file path=customXml/itemProps2.xml><?xml version="1.0" encoding="utf-8"?>
 <ds:datastoreItem xmlns:ds="http://schemas.openxmlformats.org/officeDocument/2006/customXml" ds:itemID="{36796284-3220-4034-844A-938B6A587601}">
   <ds:schemaRefs>
     <ds:schemaRef ds:uri="http://schemas.openxmlformats.org/officeDocument/2006/bibliography"/>
@@ -5037,7 +5064,7 @@
 </ds:datastoreItem>
 </file>
 
-<file path=customXml/itemProps2.xml><?xml version="1.0" encoding="utf-8"?>
+<file path=customXml/itemProps3.xml><?xml version="1.0" encoding="utf-8"?>
 <ds:datastoreItem xmlns:ds="http://schemas.openxmlformats.org/officeDocument/2006/customXml" ds:itemID="{3EF72C6E-5CCE-4203-BAE5-7A3CE336F884}">
   <ds:schemaRefs>
     <ds:schemaRef ds:uri="http://schemas.microsoft.com/office/2006/metadata/contentType"/>
@@ -5056,19 +5083,11 @@
 </ds:datastoreItem>
 </file>
 
-<file path=customXml/itemProps3.xml><?xml version="1.0" encoding="utf-8"?>
+<file path=customXml/itemProps4.xml><?xml version="1.0" encoding="utf-8"?>
 <ds:datastoreItem xmlns:ds="http://schemas.openxmlformats.org/officeDocument/2006/customXml" ds:itemID="{B1D2E5BF-1E6D-4E16-A3BB-CA282FC2473A}">
   <ds:schemaRefs>
     <ds:schemaRef ds:uri="http://schemas.microsoft.com/office/2006/metadata/properties"/>
     <ds:schemaRef ds:uri="http://schemas.microsoft.com/office/infopath/2007/PartnerControls"/>
   </ds:schemaRefs>
 </ds:datastoreItem>
-</file>
-
-<file path=customXml/itemProps4.xml><?xml version="1.0" encoding="utf-8"?>
-<ds:datastoreItem xmlns:ds="http://schemas.openxmlformats.org/officeDocument/2006/customXml" ds:itemID="{CFEC2869-C3A9-4501-B796-76D7384D1A7B}">
-  <ds:schemaRefs>
-    <ds:schemaRef ds:uri="http://schemas.microsoft.com/sharepoint/v3/contenttype/forms"/>
-  </ds:schemaRefs>
-</ds:datastoreItem>
 </file>